--- a/project_documentation/Raspberry Pi Setup.docx
+++ b/project_documentation/Raspberry Pi Setup.docx
@@ -12,15 +12,13 @@
     </w:p>
     <w:p>
       <w:r>
-        <w:t xml:space="preserve">The Raspberry Pi4 Compute Module on the Saturn board is a full performance Raspberry Pi computer. It needs a configured Micro SD card to boot and operate. We recommend a 32GByte SD Card; it needs to be reasonable fast &amp; mine is a </w:t>
-      </w:r>
-      <w:proofErr w:type="spellStart"/>
-      <w:r>
-        <w:t>Sandisk</w:t>
-      </w:r>
-      <w:proofErr w:type="spellEnd"/>
-      <w:r>
-        <w:t xml:space="preserve"> Ultra.</w:t>
+        <w:t>The Raspberry Pi4 Compute Module on the Saturn board is a full performance Raspberry Pi computer. It needs a configured Micro SD card to boot and operate. We recommend a 32GByte SD Card; it needs to be reasonabl</w:t>
+      </w:r>
+      <w:r>
+        <w:t>y</w:t>
+      </w:r>
+      <w:r>
+        <w:t xml:space="preserve"> fast &amp; mine is a Sandisk Ultra.</w:t>
       </w:r>
     </w:p>
     <w:p/>
@@ -65,15 +63,7 @@
         </w:numPr>
       </w:pPr>
       <w:r>
-        <w:t xml:space="preserve">If you want the </w:t>
-      </w:r>
-      <w:proofErr w:type="gramStart"/>
-      <w:r>
-        <w:t>64 bit</w:t>
-      </w:r>
-      <w:proofErr w:type="gramEnd"/>
-      <w:r>
-        <w:t xml:space="preserve"> operating system, you will need to download it first from here: </w:t>
+        <w:t xml:space="preserve">If you want the 64 bit operating system, you will need to download it first from here: </w:t>
       </w:r>
       <w:r>
         <w:t>https://forums.raspberrypi.com/viewtopic.php?t=275370</w:t>
@@ -100,17 +90,7 @@
         </w:numPr>
       </w:pPr>
       <w:r>
-        <w:t>Choose either Raspberry Pi OS Full (32 bit) or “Use custom” to select a downloaded image (</w:t>
-      </w:r>
-      <w:proofErr w:type="spellStart"/>
-      <w:proofErr w:type="gramStart"/>
-      <w:r>
-        <w:t>eg</w:t>
-      </w:r>
-      <w:proofErr w:type="spellEnd"/>
-      <w:proofErr w:type="gramEnd"/>
-      <w:r>
-        <w:t xml:space="preserve"> 64 bit)</w:t>
+        <w:t>Choose either Raspberry Pi OS Full (32 bit) or “Use custom” to select a downloaded image (eg 64 bit)</w:t>
       </w:r>
     </w:p>
     <w:p>
@@ -197,37 +177,16 @@
         <w:ind w:left="1440"/>
       </w:pPr>
       <w:r>
-        <w:t>#</w:t>
-      </w:r>
-      <w:proofErr w:type="gramStart"/>
-      <w:r>
-        <w:t>enable</w:t>
-      </w:r>
-      <w:proofErr w:type="gramEnd"/>
-      <w:r>
-        <w:t xml:space="preserve"> USB</w:t>
-      </w:r>
-    </w:p>
-    <w:p>
-      <w:pPr>
-        <w:pStyle w:val="ListParagraph"/>
-        <w:ind w:left="1440"/>
-      </w:pPr>
-      <w:proofErr w:type="spellStart"/>
-      <w:r>
-        <w:t>dtoverlay</w:t>
-      </w:r>
-      <w:proofErr w:type="spellEnd"/>
-      <w:r>
-        <w:t>=dwc</w:t>
-      </w:r>
-      <w:proofErr w:type="gramStart"/>
-      <w:r>
-        <w:t>2,dr</w:t>
-      </w:r>
-      <w:proofErr w:type="gramEnd"/>
-      <w:r>
-        <w:t>_mode=host</w:t>
+        <w:t>#enable USB</w:t>
+      </w:r>
+    </w:p>
+    <w:p>
+      <w:pPr>
+        <w:pStyle w:val="ListParagraph"/>
+        <w:ind w:left="1440"/>
+      </w:pPr>
+      <w:r>
+        <w:t>dtoverlay=dwc2,dr_mode=host</w:t>
       </w:r>
     </w:p>
     <w:p>
@@ -259,18 +218,11 @@
         <w:pStyle w:val="ListParagraph"/>
         <w:ind w:left="1440"/>
       </w:pPr>
-      <w:proofErr w:type="spellStart"/>
-      <w:proofErr w:type="gramStart"/>
       <w:r>
         <w:t>u</w:t>
       </w:r>
       <w:r>
-        <w:t>sbhid.mousepoll</w:t>
-      </w:r>
-      <w:proofErr w:type="spellEnd"/>
-      <w:proofErr w:type="gramEnd"/>
-      <w:r>
-        <w:t>=0</w:t>
+        <w:t>sbhid.mousepoll=0</w:t>
       </w:r>
     </w:p>
     <w:p>
@@ -294,15 +246,7 @@
         </w:numPr>
       </w:pPr>
       <w:r>
-        <w:t xml:space="preserve">The filesystem resizes to fill the SD card, and eventually a screen “welcome to raspberry pi” will be displayed. Enter your location details, new password, </w:t>
-      </w:r>
-      <w:proofErr w:type="spellStart"/>
-      <w:r>
-        <w:t>wifi</w:t>
-      </w:r>
-      <w:proofErr w:type="spellEnd"/>
-      <w:r>
-        <w:t xml:space="preserve"> password. Tell it to update software.</w:t>
+        <w:t>The filesystem resizes to fill the SD card, and eventually a screen “welcome to raspberry pi” will be displayed. Enter your location details, new password, wifi password. Tell it to update software.</w:t>
       </w:r>
       <w:r>
         <w:t xml:space="preserve"> Finally tell it to restart.</w:t>
@@ -340,15 +284,7 @@
         </w:numPr>
       </w:pPr>
       <w:r>
-        <w:t xml:space="preserve">You will need to download the </w:t>
-      </w:r>
-      <w:proofErr w:type="spellStart"/>
-      <w:r>
-        <w:t>linux</w:t>
-      </w:r>
-      <w:proofErr w:type="spellEnd"/>
-      <w:r>
-        <w:t xml:space="preserve"> kernel header files</w:t>
+        <w:t>You will need to download the linux kernel header files</w:t>
       </w:r>
       <w:r>
         <w:t>:</w:t>
@@ -359,37 +295,12 @@
         <w:pStyle w:val="ListParagraph"/>
         <w:ind w:left="1440"/>
       </w:pPr>
-      <w:proofErr w:type="spellStart"/>
-      <w:r>
-        <w:rPr>
-          <w:b/>
-          <w:bCs/>
-        </w:rPr>
-        <w:t>sudo</w:t>
-      </w:r>
-      <w:proofErr w:type="spellEnd"/>
-      <w:r>
-        <w:rPr>
-          <w:b/>
-          <w:bCs/>
-        </w:rPr>
-        <w:t xml:space="preserve"> apt install </w:t>
-      </w:r>
-      <w:proofErr w:type="spellStart"/>
-      <w:r>
-        <w:rPr>
-          <w:b/>
-          <w:bCs/>
-        </w:rPr>
-        <w:t>raspberrypi</w:t>
-      </w:r>
-      <w:proofErr w:type="spellEnd"/>
-      <w:r>
-        <w:rPr>
-          <w:b/>
-          <w:bCs/>
-        </w:rPr>
-        <w:t>-kernel</w:t>
+      <w:r>
+        <w:rPr>
+          <w:b/>
+          <w:bCs/>
+        </w:rPr>
+        <w:t>sudo apt install raspberrypi-kernel</w:t>
       </w:r>
       <w:r>
         <w:rPr>
@@ -418,21 +329,12 @@
       <w:pPr>
         <w:ind w:left="1440"/>
       </w:pPr>
-      <w:proofErr w:type="spellStart"/>
-      <w:r>
-        <w:rPr>
-          <w:b/>
-          <w:bCs/>
-        </w:rPr>
-        <w:t>sudo</w:t>
-      </w:r>
-      <w:proofErr w:type="spellEnd"/>
-      <w:r>
-        <w:rPr>
-          <w:b/>
-          <w:bCs/>
-        </w:rPr>
-        <w:t xml:space="preserve"> apt install code</w:t>
+      <w:r>
+        <w:rPr>
+          <w:b/>
+          <w:bCs/>
+        </w:rPr>
+        <w:t>sudo apt install code</w:t>
       </w:r>
     </w:p>
     <w:p>
@@ -455,21 +357,12 @@
           <w:bCs/>
         </w:rPr>
       </w:pPr>
-      <w:proofErr w:type="spellStart"/>
-      <w:r>
-        <w:rPr>
-          <w:b/>
-          <w:bCs/>
-        </w:rPr>
-        <w:t>sudo</w:t>
-      </w:r>
-      <w:proofErr w:type="spellEnd"/>
-      <w:r>
-        <w:rPr>
-          <w:b/>
-          <w:bCs/>
-        </w:rPr>
-        <w:t xml:space="preserve"> apt install libgtk-3-dev</w:t>
+      <w:r>
+        <w:rPr>
+          <w:b/>
+          <w:bCs/>
+        </w:rPr>
+        <w:t>sudo apt install libgtk-3-dev</w:t>
       </w:r>
     </w:p>
     <w:p>
@@ -493,21 +386,12 @@
           <w:bCs/>
         </w:rPr>
       </w:pPr>
-      <w:proofErr w:type="spellStart"/>
-      <w:r>
-        <w:rPr>
-          <w:b/>
-          <w:bCs/>
-        </w:rPr>
-        <w:t>mkdir</w:t>
-      </w:r>
-      <w:proofErr w:type="spellEnd"/>
-      <w:r>
-        <w:rPr>
-          <w:b/>
-          <w:bCs/>
-        </w:rPr>
-        <w:t xml:space="preserve"> github</w:t>
+      <w:r>
+        <w:rPr>
+          <w:b/>
+          <w:bCs/>
+        </w:rPr>
+        <w:t>mkdir github</w:t>
       </w:r>
     </w:p>
     <w:p>
@@ -567,15 +451,7 @@
         </w:numPr>
       </w:pPr>
       <w:r>
-        <w:t xml:space="preserve">Build the </w:t>
-      </w:r>
-      <w:proofErr w:type="spellStart"/>
-      <w:r>
-        <w:t>xdma</w:t>
-      </w:r>
-      <w:proofErr w:type="spellEnd"/>
-      <w:r>
-        <w:t xml:space="preserve"> driver:</w:t>
+        <w:t>Build the xdma driver:</w:t>
       </w:r>
     </w:p>
     <w:p>
@@ -593,230 +469,262 @@
           <w:bCs/>
         </w:rPr>
         <w:lastRenderedPageBreak/>
-        <w:t xml:space="preserve">cd </w:t>
-      </w:r>
-      <w:proofErr w:type="spellStart"/>
-      <w:r>
-        <w:rPr>
-          <w:b/>
-          <w:bCs/>
-        </w:rPr>
-        <w:t>linuxdriver</w:t>
-      </w:r>
-      <w:proofErr w:type="spellEnd"/>
-      <w:r>
-        <w:rPr>
-          <w:b/>
-          <w:bCs/>
-        </w:rPr>
-        <w:t>/</w:t>
-      </w:r>
-      <w:proofErr w:type="spellStart"/>
-      <w:r>
-        <w:rPr>
-          <w:b/>
-          <w:bCs/>
-        </w:rPr>
-        <w:t>xdma</w:t>
-      </w:r>
-      <w:proofErr w:type="spellEnd"/>
-    </w:p>
-    <w:p>
-      <w:pPr>
-        <w:pStyle w:val="ListParagraph"/>
-        <w:ind w:left="1440"/>
-        <w:rPr>
-          <w:b/>
-          <w:bCs/>
-        </w:rPr>
-      </w:pPr>
-      <w:proofErr w:type="spellStart"/>
-      <w:r>
-        <w:rPr>
-          <w:b/>
-          <w:bCs/>
-        </w:rPr>
-        <w:t>sudo</w:t>
-      </w:r>
-      <w:proofErr w:type="spellEnd"/>
-      <w:r>
-        <w:rPr>
-          <w:b/>
-          <w:bCs/>
-        </w:rPr>
+        <w:t>cd linuxdriver/xdma</w:t>
+      </w:r>
+    </w:p>
+    <w:p>
+      <w:pPr>
+        <w:pStyle w:val="ListParagraph"/>
+        <w:ind w:left="1440"/>
+        <w:rPr>
+          <w:b/>
+          <w:bCs/>
+        </w:rPr>
+      </w:pPr>
+      <w:r>
+        <w:rPr>
+          <w:b/>
+          <w:bCs/>
+        </w:rPr>
+        <w:t xml:space="preserve">sudo </w:t>
+      </w:r>
+      <w:r>
+        <w:rPr>
+          <w:b/>
+          <w:bCs/>
+        </w:rPr>
+        <w:t>make install</w:t>
+      </w:r>
+    </w:p>
+    <w:p>
+      <w:pPr>
+        <w:pStyle w:val="ListParagraph"/>
+        <w:ind w:left="1440"/>
+        <w:rPr>
+          <w:b/>
+          <w:bCs/>
+        </w:rPr>
+      </w:pPr>
+      <w:r>
+        <w:rPr>
+          <w:b/>
+          <w:bCs/>
+        </w:rPr>
+        <w:t xml:space="preserve">sudo </w:t>
+      </w:r>
+      <w:r>
+        <w:rPr>
+          <w:b/>
+          <w:bCs/>
+        </w:rPr>
+        <w:t>cp ../etc/udev/rules.d/* /etc/udev/rules.d/</w:t>
+      </w:r>
+    </w:p>
+    <w:p>
+      <w:pPr>
+        <w:pStyle w:val="ListParagraph"/>
+        <w:ind w:left="1440"/>
+        <w:rPr>
+          <w:b/>
+          <w:bCs/>
+        </w:rPr>
+      </w:pPr>
+      <w:r>
+        <w:rPr>
+          <w:b/>
+          <w:bCs/>
+        </w:rPr>
+        <w:t>sudo modprobe xdma</w:t>
+      </w:r>
+    </w:p>
+    <w:p>
+      <w:pPr>
+        <w:pStyle w:val="ListParagraph"/>
+        <w:numPr>
+          <w:ilvl w:val="0"/>
+          <w:numId w:val="4"/>
+        </w:numPr>
+      </w:pPr>
+      <w:r>
+        <w:rPr>
+          <w:u w:val="single"/>
+        </w:rPr>
+        <w:t>Do not do this now</w:t>
+      </w:r>
+      <w:r>
+        <w:t>: but i</w:t>
+      </w:r>
+      <w:r>
+        <w:t>f there is ever a need to remove the device driver, eg to rebuild it you would use:</w:t>
+      </w:r>
+    </w:p>
+    <w:p>
+      <w:pPr>
+        <w:pStyle w:val="ListParagraph"/>
+        <w:ind w:left="1440"/>
+        <w:rPr>
+          <w:b/>
+          <w:bCs/>
+        </w:rPr>
+      </w:pPr>
+      <w:r>
+        <w:rPr>
+          <w:b/>
+          <w:bCs/>
+        </w:rPr>
+        <w:t>sudo rmmod -s xdma</w:t>
+      </w:r>
+    </w:p>
+    <w:p>
+      <w:pPr>
+        <w:pStyle w:val="ListParagraph"/>
+        <w:ind w:left="1440"/>
+      </w:pPr>
+    </w:p>
+    <w:p>
+      <w:pPr>
+        <w:pStyle w:val="ListParagraph"/>
+        <w:numPr>
+          <w:ilvl w:val="0"/>
+          <w:numId w:val="4"/>
+        </w:numPr>
+      </w:pPr>
+      <w:r>
+        <w:t xml:space="preserve">Build </w:t>
+      </w:r>
+      <w:r>
+        <w:t>the Xilinx</w:t>
+      </w:r>
+      <w:r>
         <w:t xml:space="preserve"> </w:t>
       </w:r>
       <w:r>
-        <w:rPr>
-          <w:b/>
-          <w:bCs/>
-        </w:rPr>
-        <w:t>make install</w:t>
-      </w:r>
-    </w:p>
-    <w:p>
-      <w:pPr>
-        <w:pStyle w:val="ListParagraph"/>
-        <w:ind w:left="1440"/>
-        <w:rPr>
-          <w:b/>
-          <w:bCs/>
-        </w:rPr>
-      </w:pPr>
-      <w:proofErr w:type="spellStart"/>
-      <w:r>
-        <w:rPr>
-          <w:b/>
-          <w:bCs/>
-        </w:rPr>
-        <w:t>sudo</w:t>
-      </w:r>
-      <w:proofErr w:type="spellEnd"/>
-      <w:r>
-        <w:rPr>
-          <w:b/>
-          <w:bCs/>
-        </w:rPr>
+        <w:t>debug/</w:t>
+      </w:r>
+      <w:r>
+        <w:t>support tools:</w:t>
+      </w:r>
+    </w:p>
+    <w:p>
+      <w:pPr>
+        <w:pStyle w:val="ListParagraph"/>
+        <w:ind w:left="1440"/>
+        <w:rPr>
+          <w:b/>
+          <w:bCs/>
+        </w:rPr>
+      </w:pPr>
+      <w:r>
+        <w:rPr>
+          <w:b/>
+          <w:bCs/>
+        </w:rPr>
+        <w:t>cd ../tools</w:t>
+      </w:r>
+    </w:p>
+    <w:p>
+      <w:pPr>
+        <w:pStyle w:val="ListParagraph"/>
+        <w:ind w:left="1440"/>
+        <w:rPr>
+          <w:b/>
+          <w:bCs/>
+        </w:rPr>
+      </w:pPr>
+      <w:r>
+        <w:rPr>
+          <w:b/>
+          <w:bCs/>
+        </w:rPr>
+        <w:t>make</w:t>
+      </w:r>
+    </w:p>
+    <w:p>
+      <w:pPr>
+        <w:pStyle w:val="ListParagraph"/>
+        <w:numPr>
+          <w:ilvl w:val="0"/>
+          <w:numId w:val="4"/>
+        </w:numPr>
+      </w:pPr>
+      <w:r>
+        <w:t>you can run the Xilinx test scripts at this point</w:t>
+      </w:r>
+      <w:r>
         <w:t xml:space="preserve"> </w:t>
       </w:r>
       <w:r>
         <w:rPr>
-          <w:b/>
-          <w:bCs/>
-        </w:rPr>
-        <w:t>cp</w:t>
-      </w:r>
-      <w:proofErr w:type="gramStart"/>
-      <w:r>
-        <w:rPr>
-          <w:b/>
-          <w:bCs/>
-        </w:rPr>
-        <w:t xml:space="preserve"> ..</w:t>
-      </w:r>
-      <w:proofErr w:type="gramEnd"/>
-      <w:r>
-        <w:rPr>
-          <w:b/>
-          <w:bCs/>
-        </w:rPr>
-        <w:t>/etc/</w:t>
-      </w:r>
-      <w:proofErr w:type="spellStart"/>
-      <w:r>
-        <w:rPr>
-          <w:b/>
-          <w:bCs/>
-        </w:rPr>
-        <w:t>udev</w:t>
-      </w:r>
-      <w:proofErr w:type="spellEnd"/>
-      <w:r>
-        <w:rPr>
-          <w:b/>
-          <w:bCs/>
-        </w:rPr>
-        <w:t>/</w:t>
-      </w:r>
-      <w:proofErr w:type="spellStart"/>
-      <w:r>
-        <w:rPr>
-          <w:b/>
-          <w:bCs/>
-        </w:rPr>
-        <w:t>rules.d</w:t>
-      </w:r>
-      <w:proofErr w:type="spellEnd"/>
-      <w:r>
-        <w:rPr>
-          <w:b/>
-          <w:bCs/>
-        </w:rPr>
-        <w:t>/* /etc/</w:t>
-      </w:r>
-      <w:proofErr w:type="spellStart"/>
-      <w:r>
-        <w:rPr>
-          <w:b/>
-          <w:bCs/>
-        </w:rPr>
-        <w:t>udev</w:t>
-      </w:r>
-      <w:proofErr w:type="spellEnd"/>
-      <w:r>
-        <w:rPr>
-          <w:b/>
-          <w:bCs/>
-        </w:rPr>
-        <w:t>/</w:t>
-      </w:r>
-      <w:proofErr w:type="spellStart"/>
-      <w:r>
-        <w:rPr>
-          <w:b/>
-          <w:bCs/>
-        </w:rPr>
-        <w:t>rules.d</w:t>
-      </w:r>
-      <w:proofErr w:type="spellEnd"/>
-      <w:r>
-        <w:rPr>
-          <w:b/>
-          <w:bCs/>
-        </w:rPr>
-        <w:t>/</w:t>
-      </w:r>
-    </w:p>
-    <w:p>
-      <w:pPr>
-        <w:pStyle w:val="ListParagraph"/>
-        <w:ind w:left="1440"/>
-        <w:rPr>
-          <w:b/>
-          <w:bCs/>
-        </w:rPr>
-      </w:pPr>
-      <w:proofErr w:type="spellStart"/>
-      <w:r>
-        <w:rPr>
-          <w:b/>
-          <w:bCs/>
-        </w:rPr>
-        <w:t>sudo</w:t>
-      </w:r>
-      <w:proofErr w:type="spellEnd"/>
-      <w:r>
-        <w:rPr>
-          <w:b/>
-          <w:bCs/>
-        </w:rPr>
-        <w:t xml:space="preserve"> </w:t>
-      </w:r>
-      <w:proofErr w:type="spellStart"/>
-      <w:r>
-        <w:rPr>
-          <w:b/>
-          <w:bCs/>
-        </w:rPr>
-        <w:t>modprobe</w:t>
-      </w:r>
-      <w:proofErr w:type="spellEnd"/>
-      <w:r>
-        <w:rPr>
-          <w:b/>
-          <w:bCs/>
-        </w:rPr>
-        <w:t xml:space="preserve"> </w:t>
-      </w:r>
-      <w:proofErr w:type="spellStart"/>
-      <w:r>
-        <w:rPr>
-          <w:b/>
-          <w:bCs/>
-        </w:rPr>
-        <w:t>xdma</w:t>
-      </w:r>
-      <w:proofErr w:type="spellEnd"/>
+          <w:color w:val="FF0000"/>
+        </w:rPr>
+        <w:t>Litefury only REMOVE FOR SATURN!</w:t>
+      </w:r>
+      <w:r>
+        <w:rPr>
+          <w:color w:val="FF0000"/>
+        </w:rPr>
+        <w:t>:</w:t>
+      </w:r>
+    </w:p>
+    <w:p>
+      <w:pPr>
+        <w:pStyle w:val="ListParagraph"/>
+        <w:ind w:left="1440"/>
+        <w:rPr>
+          <w:b/>
+          <w:bCs/>
+        </w:rPr>
+      </w:pPr>
+      <w:r>
+        <w:rPr>
+          <w:b/>
+          <w:bCs/>
+        </w:rPr>
+        <w:t>cd ../tests</w:t>
+      </w:r>
+    </w:p>
+    <w:p>
+      <w:pPr>
+        <w:pStyle w:val="ListParagraph"/>
+        <w:ind w:left="1440"/>
+        <w:rPr>
+          <w:b/>
+          <w:bCs/>
+        </w:rPr>
+      </w:pPr>
+      <w:r>
+        <w:rPr>
+          <w:b/>
+          <w:bCs/>
+        </w:rPr>
+        <w:t>sudo chmod 755 *.sh</w:t>
+      </w:r>
+    </w:p>
+    <w:p>
+      <w:pPr>
+        <w:pStyle w:val="ListParagraph"/>
+        <w:ind w:left="1440"/>
+        <w:rPr>
+          <w:b/>
+          <w:bCs/>
+        </w:rPr>
+      </w:pPr>
+      <w:r>
+        <w:rPr>
+          <w:b/>
+          <w:bCs/>
+        </w:rPr>
+        <w:t>./run_test.sh</w:t>
+      </w:r>
+    </w:p>
+    <w:p>
+      <w:pPr>
+        <w:pStyle w:val="ListParagraph"/>
+        <w:ind w:left="1440"/>
+      </w:pPr>
+      <w:r>
+        <w:t>(it should report that it has found 2 H2C and 2 C2H channels, and that it has a memory mapped PCI express interface)</w:t>
+      </w:r>
     </w:p>
     <w:p>
       <w:pPr>
@@ -827,140 +735,41 @@
         </w:numPr>
       </w:pPr>
       <w:r>
-        <w:rPr>
-          <w:u w:val="single"/>
-        </w:rPr>
-        <w:t>Do not do this now</w:t>
-      </w:r>
-      <w:r>
-        <w:t>: but i</w:t>
-      </w:r>
-      <w:r>
-        <w:t xml:space="preserve">f there is ever a need to remove the device driver, </w:t>
-      </w:r>
-      <w:proofErr w:type="spellStart"/>
-      <w:proofErr w:type="gramStart"/>
-      <w:r>
-        <w:t>eg</w:t>
-      </w:r>
-      <w:proofErr w:type="spellEnd"/>
-      <w:proofErr w:type="gramEnd"/>
-      <w:r>
-        <w:t xml:space="preserve"> to rebuild it you would use:</w:t>
-      </w:r>
-    </w:p>
-    <w:p>
-      <w:pPr>
-        <w:pStyle w:val="ListParagraph"/>
-        <w:ind w:left="1440"/>
-        <w:rPr>
-          <w:b/>
-          <w:bCs/>
-        </w:rPr>
-      </w:pPr>
-      <w:proofErr w:type="spellStart"/>
-      <w:r>
-        <w:rPr>
-          <w:b/>
-          <w:bCs/>
-        </w:rPr>
-        <w:t>sudo</w:t>
-      </w:r>
-      <w:proofErr w:type="spellEnd"/>
-      <w:r>
-        <w:rPr>
-          <w:b/>
-          <w:bCs/>
-        </w:rPr>
-        <w:t xml:space="preserve"> </w:t>
-      </w:r>
-      <w:proofErr w:type="spellStart"/>
-      <w:r>
-        <w:rPr>
-          <w:b/>
-          <w:bCs/>
-        </w:rPr>
-        <w:t>rmmod</w:t>
-      </w:r>
-      <w:proofErr w:type="spellEnd"/>
-      <w:r>
-        <w:rPr>
-          <w:b/>
-          <w:bCs/>
-        </w:rPr>
-        <w:t xml:space="preserve"> -s </w:t>
-      </w:r>
-      <w:proofErr w:type="spellStart"/>
-      <w:r>
-        <w:rPr>
-          <w:b/>
-          <w:bCs/>
-        </w:rPr>
-        <w:t>xdma</w:t>
-      </w:r>
-      <w:proofErr w:type="spellEnd"/>
-    </w:p>
-    <w:p>
-      <w:pPr>
-        <w:pStyle w:val="ListParagraph"/>
-        <w:ind w:left="1440"/>
-      </w:pPr>
-    </w:p>
-    <w:p>
-      <w:pPr>
-        <w:pStyle w:val="ListParagraph"/>
-        <w:numPr>
-          <w:ilvl w:val="0"/>
-          <w:numId w:val="4"/>
-        </w:numPr>
-      </w:pPr>
-      <w:r>
-        <w:t xml:space="preserve">Build </w:t>
-      </w:r>
-      <w:r>
-        <w:t>the Xilinx</w:t>
-      </w:r>
-      <w:r>
-        <w:t xml:space="preserve"> </w:t>
-      </w:r>
-      <w:r>
-        <w:t>debug/</w:t>
-      </w:r>
-      <w:r>
-        <w:t>support tools:</w:t>
-      </w:r>
-    </w:p>
-    <w:p>
-      <w:pPr>
-        <w:pStyle w:val="ListParagraph"/>
-        <w:ind w:left="1440"/>
-        <w:rPr>
-          <w:b/>
-          <w:bCs/>
-        </w:rPr>
-      </w:pPr>
-      <w:r>
-        <w:rPr>
-          <w:b/>
-          <w:bCs/>
-        </w:rPr>
-        <w:t>cd</w:t>
-      </w:r>
-      <w:proofErr w:type="gramStart"/>
-      <w:r>
-        <w:rPr>
-          <w:b/>
-          <w:bCs/>
-        </w:rPr>
-        <w:t xml:space="preserve"> ..</w:t>
-      </w:r>
-      <w:proofErr w:type="gramEnd"/>
-      <w:r>
-        <w:rPr>
-          <w:b/>
-          <w:bCs/>
-        </w:rPr>
-        <w:t>/tools</w:t>
+        <w:t>Build the Saturn utilities:</w:t>
+      </w:r>
+    </w:p>
+    <w:p>
+      <w:pPr>
+        <w:pStyle w:val="ListParagraph"/>
+        <w:ind w:left="1440"/>
+        <w:rPr>
+          <w:b/>
+          <w:bCs/>
+        </w:rPr>
+      </w:pPr>
+      <w:r>
+        <w:rPr>
+          <w:b/>
+          <w:bCs/>
+        </w:rPr>
+        <w:t>cd ~/github/Saturn/sw_tools</w:t>
+      </w:r>
+    </w:p>
+    <w:p>
+      <w:pPr>
+        <w:pStyle w:val="ListParagraph"/>
+        <w:ind w:left="1440"/>
+        <w:rPr>
+          <w:b/>
+          <w:bCs/>
+        </w:rPr>
+      </w:pPr>
+      <w:r>
+        <w:rPr>
+          <w:b/>
+          <w:bCs/>
+        </w:rPr>
+        <w:t>cd axi_rw</w:t>
       </w:r>
     </w:p>
     <w:p>
@@ -983,227 +792,19 @@
     <w:p>
       <w:pPr>
         <w:pStyle w:val="ListParagraph"/>
-        <w:numPr>
-          <w:ilvl w:val="0"/>
-          <w:numId w:val="4"/>
-        </w:numPr>
-      </w:pPr>
-      <w:r>
-        <w:t>you can run the Xilinx test scripts at this point</w:t>
-      </w:r>
-      <w:r>
-        <w:t xml:space="preserve"> </w:t>
-      </w:r>
-      <w:proofErr w:type="spellStart"/>
-      <w:r>
-        <w:rPr>
-          <w:color w:val="FF0000"/>
-        </w:rPr>
-        <w:t>Litefury</w:t>
-      </w:r>
-      <w:proofErr w:type="spellEnd"/>
-      <w:r>
-        <w:rPr>
-          <w:color w:val="FF0000"/>
-        </w:rPr>
-        <w:t xml:space="preserve"> only REMOVE FOR </w:t>
-      </w:r>
-      <w:proofErr w:type="gramStart"/>
-      <w:r>
-        <w:rPr>
-          <w:color w:val="FF0000"/>
-        </w:rPr>
-        <w:t>SATURN!</w:t>
-      </w:r>
-      <w:r>
-        <w:rPr>
-          <w:color w:val="FF0000"/>
-        </w:rPr>
-        <w:t>:</w:t>
-      </w:r>
-      <w:proofErr w:type="gramEnd"/>
-    </w:p>
-    <w:p>
-      <w:pPr>
-        <w:pStyle w:val="ListParagraph"/>
-        <w:ind w:left="1440"/>
-        <w:rPr>
-          <w:b/>
-          <w:bCs/>
-        </w:rPr>
-      </w:pPr>
-      <w:r>
-        <w:rPr>
-          <w:b/>
-          <w:bCs/>
-        </w:rPr>
-        <w:t>cd</w:t>
-      </w:r>
-      <w:proofErr w:type="gramStart"/>
-      <w:r>
-        <w:rPr>
-          <w:b/>
-          <w:bCs/>
-        </w:rPr>
-        <w:t xml:space="preserve"> ..</w:t>
-      </w:r>
-      <w:proofErr w:type="gramEnd"/>
-      <w:r>
-        <w:rPr>
-          <w:b/>
-          <w:bCs/>
-        </w:rPr>
-        <w:t>/tests</w:t>
-      </w:r>
-    </w:p>
-    <w:p>
-      <w:pPr>
-        <w:pStyle w:val="ListParagraph"/>
-        <w:ind w:left="1440"/>
-        <w:rPr>
-          <w:b/>
-          <w:bCs/>
-        </w:rPr>
-      </w:pPr>
-      <w:proofErr w:type="spellStart"/>
-      <w:r>
-        <w:rPr>
-          <w:b/>
-          <w:bCs/>
-        </w:rPr>
-        <w:t>sudo</w:t>
-      </w:r>
-      <w:proofErr w:type="spellEnd"/>
-      <w:r>
-        <w:rPr>
-          <w:b/>
-          <w:bCs/>
-        </w:rPr>
-        <w:t xml:space="preserve"> </w:t>
-      </w:r>
-      <w:proofErr w:type="spellStart"/>
-      <w:r>
-        <w:rPr>
-          <w:b/>
-          <w:bCs/>
-        </w:rPr>
-        <w:t>chmod</w:t>
-      </w:r>
-      <w:proofErr w:type="spellEnd"/>
-      <w:r>
-        <w:rPr>
-          <w:b/>
-          <w:bCs/>
-        </w:rPr>
-        <w:t xml:space="preserve"> 755 *.</w:t>
-      </w:r>
-      <w:proofErr w:type="spellStart"/>
-      <w:r>
-        <w:rPr>
-          <w:b/>
-          <w:bCs/>
-        </w:rPr>
-        <w:t>sh</w:t>
-      </w:r>
-      <w:proofErr w:type="spellEnd"/>
-    </w:p>
-    <w:p>
-      <w:pPr>
-        <w:pStyle w:val="ListParagraph"/>
-        <w:ind w:left="1440"/>
-        <w:rPr>
-          <w:b/>
-          <w:bCs/>
-        </w:rPr>
-      </w:pPr>
-      <w:r>
-        <w:rPr>
-          <w:b/>
-          <w:bCs/>
-        </w:rPr>
-        <w:t>./run_test.sh</w:t>
-      </w:r>
-    </w:p>
-    <w:p>
-      <w:pPr>
-        <w:pStyle w:val="ListParagraph"/>
-        <w:ind w:left="1440"/>
-      </w:pPr>
-      <w:r>
-        <w:t>(</w:t>
-      </w:r>
-      <w:proofErr w:type="gramStart"/>
-      <w:r>
-        <w:t>it</w:t>
-      </w:r>
-      <w:proofErr w:type="gramEnd"/>
-      <w:r>
-        <w:t xml:space="preserve"> should report that it has found 2 H2C and 2 C2H channels, and that it has a memory mapped PCI express interface)</w:t>
-      </w:r>
-    </w:p>
-    <w:p>
-      <w:pPr>
-        <w:pStyle w:val="ListParagraph"/>
-        <w:numPr>
-          <w:ilvl w:val="0"/>
-          <w:numId w:val="4"/>
-        </w:numPr>
-      </w:pPr>
-      <w:r>
-        <w:t>Build the Saturn utilities:</w:t>
-      </w:r>
-    </w:p>
-    <w:p>
-      <w:pPr>
-        <w:pStyle w:val="ListParagraph"/>
-        <w:ind w:left="1440"/>
-        <w:rPr>
-          <w:b/>
-          <w:bCs/>
-        </w:rPr>
-      </w:pPr>
-      <w:r>
-        <w:rPr>
-          <w:b/>
-          <w:bCs/>
-        </w:rPr>
-        <w:t>cd ~/github/Saturn/</w:t>
-      </w:r>
-      <w:proofErr w:type="spellStart"/>
-      <w:r>
-        <w:rPr>
-          <w:b/>
-          <w:bCs/>
-        </w:rPr>
-        <w:t>sw_tools</w:t>
-      </w:r>
-      <w:proofErr w:type="spellEnd"/>
-    </w:p>
-    <w:p>
-      <w:pPr>
-        <w:pStyle w:val="ListParagraph"/>
-        <w:ind w:left="1440"/>
-        <w:rPr>
-          <w:b/>
-          <w:bCs/>
-        </w:rPr>
-      </w:pPr>
-      <w:r>
-        <w:rPr>
-          <w:b/>
-          <w:bCs/>
-        </w:rPr>
-        <w:t xml:space="preserve">cd </w:t>
-      </w:r>
-      <w:proofErr w:type="spellStart"/>
-      <w:r>
-        <w:rPr>
-          <w:b/>
-          <w:bCs/>
-        </w:rPr>
-        <w:t>axi_rw</w:t>
-      </w:r>
-      <w:proofErr w:type="spellEnd"/>
+        <w:ind w:left="1440"/>
+        <w:rPr>
+          <w:b/>
+          <w:bCs/>
+        </w:rPr>
+      </w:pPr>
+      <w:r>
+        <w:rPr>
+          <w:b/>
+          <w:bCs/>
+        </w:rPr>
+        <w:t>cd ../dmatest</w:t>
+      </w:r>
     </w:p>
     <w:p>
       <w:pPr>
@@ -1236,92 +837,8 @@
           <w:b/>
           <w:bCs/>
         </w:rPr>
-        <w:t>cd</w:t>
-      </w:r>
-      <w:proofErr w:type="gramStart"/>
-      <w:r>
-        <w:rPr>
-          <w:b/>
-          <w:bCs/>
-        </w:rPr>
-        <w:t xml:space="preserve"> ..</w:t>
-      </w:r>
-      <w:proofErr w:type="gramEnd"/>
-      <w:r>
-        <w:rPr>
-          <w:b/>
-          <w:bCs/>
-        </w:rPr>
-        <w:t>/</w:t>
-      </w:r>
-      <w:proofErr w:type="spellStart"/>
-      <w:r>
-        <w:rPr>
-          <w:b/>
-          <w:bCs/>
-        </w:rPr>
-        <w:t>dmatest</w:t>
-      </w:r>
-      <w:proofErr w:type="spellEnd"/>
-    </w:p>
-    <w:p>
-      <w:pPr>
-        <w:pStyle w:val="ListParagraph"/>
-        <w:ind w:left="1440"/>
-        <w:rPr>
-          <w:b/>
-          <w:bCs/>
-        </w:rPr>
-      </w:pPr>
-      <w:r>
-        <w:rPr>
-          <w:b/>
-          <w:bCs/>
-        </w:rPr>
-        <w:t>make</w:t>
-      </w:r>
-    </w:p>
-    <w:p>
-      <w:pPr>
-        <w:pStyle w:val="ListParagraph"/>
-        <w:ind w:left="1440"/>
-        <w:rPr>
-          <w:b/>
-          <w:bCs/>
-        </w:rPr>
-      </w:pPr>
-      <w:r>
-        <w:rPr>
-          <w:b/>
-          <w:bCs/>
-        </w:rPr>
-        <w:t>cd</w:t>
-      </w:r>
-      <w:proofErr w:type="gramStart"/>
-      <w:r>
-        <w:rPr>
-          <w:b/>
-          <w:bCs/>
-        </w:rPr>
-        <w:t xml:space="preserve"> ..</w:t>
-      </w:r>
-      <w:proofErr w:type="gramEnd"/>
-      <w:r>
-        <w:rPr>
-          <w:b/>
-          <w:bCs/>
-        </w:rPr>
-        <w:t>/</w:t>
-      </w:r>
-      <w:proofErr w:type="spellStart"/>
-      <w:r>
-        <w:rPr>
-          <w:b/>
-          <w:bCs/>
-        </w:rPr>
-        <w:t>flashwriter</w:t>
-      </w:r>
-      <w:proofErr w:type="spellEnd"/>
+        <w:t>cd ../flashwriter</w:t>
+      </w:r>
     </w:p>
     <w:p>
       <w:pPr>

--- a/project_documentation/Raspberry Pi Setup.docx
+++ b/project_documentation/Raspberry Pi Setup.docx
@@ -18,7 +18,15 @@
         <w:t>y</w:t>
       </w:r>
       <w:r>
-        <w:t xml:space="preserve"> fast &amp; mine is a Sandisk Ultra.</w:t>
+        <w:t xml:space="preserve"> fast &amp; mine is a </w:t>
+      </w:r>
+      <w:proofErr w:type="spellStart"/>
+      <w:r>
+        <w:t>Sandisk</w:t>
+      </w:r>
+      <w:proofErr w:type="spellEnd"/>
+      <w:r>
+        <w:t xml:space="preserve"> Ultra.</w:t>
       </w:r>
     </w:p>
     <w:p/>
@@ -63,7 +71,15 @@
         </w:numPr>
       </w:pPr>
       <w:r>
-        <w:t xml:space="preserve">If you want the 64 bit operating system, you will need to download it first from here: </w:t>
+        <w:t xml:space="preserve">If you want the </w:t>
+      </w:r>
+      <w:proofErr w:type="gramStart"/>
+      <w:r>
+        <w:t>64 bit</w:t>
+      </w:r>
+      <w:proofErr w:type="gramEnd"/>
+      <w:r>
+        <w:t xml:space="preserve"> operating system, you will need to download it first from here: </w:t>
       </w:r>
       <w:r>
         <w:t>https://forums.raspberrypi.com/viewtopic.php?t=275370</w:t>
@@ -90,7 +106,17 @@
         </w:numPr>
       </w:pPr>
       <w:r>
-        <w:t>Choose either Raspberry Pi OS Full (32 bit) or “Use custom” to select a downloaded image (eg 64 bit)</w:t>
+        <w:t>Choose either Raspberry Pi OS Full (32 bit) or “Use custom” to select a downloaded image (</w:t>
+      </w:r>
+      <w:proofErr w:type="spellStart"/>
+      <w:proofErr w:type="gramStart"/>
+      <w:r>
+        <w:t>eg</w:t>
+      </w:r>
+      <w:proofErr w:type="spellEnd"/>
+      <w:proofErr w:type="gramEnd"/>
+      <w:r>
+        <w:t xml:space="preserve"> 64 bit)</w:t>
       </w:r>
     </w:p>
     <w:p>
@@ -177,16 +203,37 @@
         <w:ind w:left="1440"/>
       </w:pPr>
       <w:r>
-        <w:t>#enable USB</w:t>
-      </w:r>
-    </w:p>
-    <w:p>
-      <w:pPr>
-        <w:pStyle w:val="ListParagraph"/>
-        <w:ind w:left="1440"/>
-      </w:pPr>
-      <w:r>
-        <w:t>dtoverlay=dwc2,dr_mode=host</w:t>
+        <w:t>#</w:t>
+      </w:r>
+      <w:proofErr w:type="gramStart"/>
+      <w:r>
+        <w:t>enable</w:t>
+      </w:r>
+      <w:proofErr w:type="gramEnd"/>
+      <w:r>
+        <w:t xml:space="preserve"> USB</w:t>
+      </w:r>
+    </w:p>
+    <w:p>
+      <w:pPr>
+        <w:pStyle w:val="ListParagraph"/>
+        <w:ind w:left="1440"/>
+      </w:pPr>
+      <w:proofErr w:type="spellStart"/>
+      <w:r>
+        <w:t>dtoverlay</w:t>
+      </w:r>
+      <w:proofErr w:type="spellEnd"/>
+      <w:r>
+        <w:t>=dwc</w:t>
+      </w:r>
+      <w:proofErr w:type="gramStart"/>
+      <w:r>
+        <w:t>2,dr</w:t>
+      </w:r>
+      <w:proofErr w:type="gramEnd"/>
+      <w:r>
+        <w:t>_mode=host</w:t>
       </w:r>
     </w:p>
     <w:p>
@@ -218,11 +265,18 @@
         <w:pStyle w:val="ListParagraph"/>
         <w:ind w:left="1440"/>
       </w:pPr>
+      <w:proofErr w:type="spellStart"/>
+      <w:proofErr w:type="gramStart"/>
       <w:r>
         <w:t>u</w:t>
       </w:r>
       <w:r>
-        <w:t>sbhid.mousepoll=0</w:t>
+        <w:t>sbhid.mousepoll</w:t>
+      </w:r>
+      <w:proofErr w:type="spellEnd"/>
+      <w:proofErr w:type="gramEnd"/>
+      <w:r>
+        <w:t>=0</w:t>
       </w:r>
     </w:p>
     <w:p>
@@ -246,7 +300,15 @@
         </w:numPr>
       </w:pPr>
       <w:r>
-        <w:t>The filesystem resizes to fill the SD card, and eventually a screen “welcome to raspberry pi” will be displayed. Enter your location details, new password, wifi password. Tell it to update software.</w:t>
+        <w:t xml:space="preserve">The filesystem resizes to fill the SD card, and eventually a screen “welcome to raspberry pi” will be displayed. Enter your location details, new password, </w:t>
+      </w:r>
+      <w:proofErr w:type="spellStart"/>
+      <w:r>
+        <w:t>wifi</w:t>
+      </w:r>
+      <w:proofErr w:type="spellEnd"/>
+      <w:r>
+        <w:t xml:space="preserve"> password. Tell it to update software.</w:t>
       </w:r>
       <w:r>
         <w:t xml:space="preserve"> Finally tell it to restart.</w:t>
@@ -284,7 +346,15 @@
         </w:numPr>
       </w:pPr>
       <w:r>
-        <w:t>You will need to download the linux kernel header files</w:t>
+        <w:t xml:space="preserve">You will need to download the </w:t>
+      </w:r>
+      <w:proofErr w:type="spellStart"/>
+      <w:r>
+        <w:t>linux</w:t>
+      </w:r>
+      <w:proofErr w:type="spellEnd"/>
+      <w:r>
+        <w:t xml:space="preserve"> kernel header files</w:t>
       </w:r>
       <w:r>
         <w:t>:</w:t>
@@ -295,12 +365,37 @@
         <w:pStyle w:val="ListParagraph"/>
         <w:ind w:left="1440"/>
       </w:pPr>
-      <w:r>
-        <w:rPr>
-          <w:b/>
-          <w:bCs/>
-        </w:rPr>
-        <w:t>sudo apt install raspberrypi-kernel</w:t>
+      <w:proofErr w:type="spellStart"/>
+      <w:r>
+        <w:rPr>
+          <w:b/>
+          <w:bCs/>
+        </w:rPr>
+        <w:t>sudo</w:t>
+      </w:r>
+      <w:proofErr w:type="spellEnd"/>
+      <w:r>
+        <w:rPr>
+          <w:b/>
+          <w:bCs/>
+        </w:rPr>
+        <w:t xml:space="preserve"> apt install </w:t>
+      </w:r>
+      <w:proofErr w:type="spellStart"/>
+      <w:r>
+        <w:rPr>
+          <w:b/>
+          <w:bCs/>
+        </w:rPr>
+        <w:t>raspberrypi</w:t>
+      </w:r>
+      <w:proofErr w:type="spellEnd"/>
+      <w:r>
+        <w:rPr>
+          <w:b/>
+          <w:bCs/>
+        </w:rPr>
+        <w:t>-kernel</w:t>
       </w:r>
       <w:r>
         <w:rPr>
@@ -329,12 +424,21 @@
       <w:pPr>
         <w:ind w:left="1440"/>
       </w:pPr>
-      <w:r>
-        <w:rPr>
-          <w:b/>
-          <w:bCs/>
-        </w:rPr>
-        <w:t>sudo apt install code</w:t>
+      <w:proofErr w:type="spellStart"/>
+      <w:r>
+        <w:rPr>
+          <w:b/>
+          <w:bCs/>
+        </w:rPr>
+        <w:t>sudo</w:t>
+      </w:r>
+      <w:proofErr w:type="spellEnd"/>
+      <w:r>
+        <w:rPr>
+          <w:b/>
+          <w:bCs/>
+        </w:rPr>
+        <w:t xml:space="preserve"> apt install code</w:t>
       </w:r>
     </w:p>
     <w:p>
@@ -357,12 +461,21 @@
           <w:bCs/>
         </w:rPr>
       </w:pPr>
-      <w:r>
-        <w:rPr>
-          <w:b/>
-          <w:bCs/>
-        </w:rPr>
-        <w:t>sudo apt install libgtk-3-dev</w:t>
+      <w:proofErr w:type="spellStart"/>
+      <w:r>
+        <w:rPr>
+          <w:b/>
+          <w:bCs/>
+        </w:rPr>
+        <w:t>sudo</w:t>
+      </w:r>
+      <w:proofErr w:type="spellEnd"/>
+      <w:r>
+        <w:rPr>
+          <w:b/>
+          <w:bCs/>
+        </w:rPr>
+        <w:t xml:space="preserve"> apt install libgtk-3-dev</w:t>
       </w:r>
     </w:p>
     <w:p>
@@ -374,72 +487,40 @@
         </w:numPr>
       </w:pPr>
       <w:r>
-        <w:t>You will need to get the Saturn repository: type these commands:</w:t>
-      </w:r>
-    </w:p>
-    <w:p>
-      <w:pPr>
-        <w:pStyle w:val="ListParagraph"/>
-        <w:ind w:left="1440"/>
-        <w:rPr>
-          <w:b/>
-          <w:bCs/>
-        </w:rPr>
-      </w:pPr>
-      <w:r>
-        <w:rPr>
-          <w:b/>
-          <w:bCs/>
-        </w:rPr>
-        <w:t>mkdir github</w:t>
-      </w:r>
-    </w:p>
-    <w:p>
-      <w:pPr>
-        <w:pStyle w:val="ListParagraph"/>
-        <w:ind w:left="1440"/>
-        <w:rPr>
-          <w:b/>
-          <w:bCs/>
-        </w:rPr>
-      </w:pPr>
-      <w:r>
-        <w:rPr>
-          <w:b/>
-          <w:bCs/>
-        </w:rPr>
-        <w:t>cd github</w:t>
-      </w:r>
-    </w:p>
-    <w:p>
-      <w:pPr>
-        <w:pStyle w:val="ListParagraph"/>
-        <w:ind w:left="1440"/>
-        <w:rPr>
-          <w:b/>
-          <w:bCs/>
-        </w:rPr>
-      </w:pPr>
-      <w:r>
-        <w:rPr>
-          <w:b/>
-          <w:bCs/>
-        </w:rPr>
-        <w:t>git clone https://github.com/laurencebarker/</w:t>
-      </w:r>
-      <w:r>
-        <w:rPr>
-          <w:b/>
-          <w:bCs/>
-        </w:rPr>
-        <w:t>S</w:t>
-      </w:r>
-      <w:r>
-        <w:rPr>
-          <w:b/>
-          <w:bCs/>
-        </w:rPr>
-        <w:t>aturn</w:t>
+        <w:t>Download a GUI git client:</w:t>
+      </w:r>
+    </w:p>
+    <w:p>
+      <w:pPr>
+        <w:pStyle w:val="ListParagraph"/>
+        <w:ind w:left="1440"/>
+        <w:rPr>
+          <w:b/>
+          <w:bCs/>
+        </w:rPr>
+      </w:pPr>
+      <w:proofErr w:type="spellStart"/>
+      <w:r>
+        <w:rPr>
+          <w:b/>
+          <w:bCs/>
+        </w:rPr>
+        <w:t>sudo</w:t>
+      </w:r>
+      <w:proofErr w:type="spellEnd"/>
+      <w:r>
+        <w:rPr>
+          <w:b/>
+          <w:bCs/>
+        </w:rPr>
+        <w:t xml:space="preserve"> </w:t>
+      </w:r>
+      <w:r>
+        <w:rPr>
+          <w:b/>
+          <w:bCs/>
+        </w:rPr>
+        <w:t>apt-get install git-cola</w:t>
       </w:r>
     </w:p>
     <w:p>
@@ -451,7 +532,50 @@
         </w:numPr>
       </w:pPr>
       <w:r>
-        <w:t>Build the xdma driver:</w:t>
+        <w:t>You will need to get the Saturn repository: type these commands:</w:t>
+      </w:r>
+    </w:p>
+    <w:p>
+      <w:pPr>
+        <w:pStyle w:val="ListParagraph"/>
+        <w:ind w:left="1440"/>
+        <w:rPr>
+          <w:b/>
+          <w:bCs/>
+        </w:rPr>
+      </w:pPr>
+      <w:proofErr w:type="spellStart"/>
+      <w:r>
+        <w:rPr>
+          <w:b/>
+          <w:bCs/>
+        </w:rPr>
+        <w:t>mkdir</w:t>
+      </w:r>
+      <w:proofErr w:type="spellEnd"/>
+      <w:r>
+        <w:rPr>
+          <w:b/>
+          <w:bCs/>
+        </w:rPr>
+        <w:t xml:space="preserve"> github</w:t>
+      </w:r>
+    </w:p>
+    <w:p>
+      <w:pPr>
+        <w:pStyle w:val="ListParagraph"/>
+        <w:ind w:left="1440"/>
+        <w:rPr>
+          <w:b/>
+          <w:bCs/>
+        </w:rPr>
+      </w:pPr>
+      <w:r>
+        <w:rPr>
+          <w:b/>
+          <w:bCs/>
+        </w:rPr>
+        <w:t>cd github</w:t>
       </w:r>
     </w:p>
     <w:p>
@@ -469,72 +593,42 @@
           <w:bCs/>
         </w:rPr>
         <w:lastRenderedPageBreak/>
-        <w:t>cd linuxdriver/xdma</w:t>
-      </w:r>
-    </w:p>
-    <w:p>
-      <w:pPr>
-        <w:pStyle w:val="ListParagraph"/>
-        <w:ind w:left="1440"/>
-        <w:rPr>
-          <w:b/>
-          <w:bCs/>
-        </w:rPr>
-      </w:pPr>
-      <w:r>
-        <w:rPr>
-          <w:b/>
-          <w:bCs/>
-        </w:rPr>
-        <w:t xml:space="preserve">sudo </w:t>
-      </w:r>
-      <w:r>
-        <w:rPr>
-          <w:b/>
-          <w:bCs/>
-        </w:rPr>
-        <w:t>make install</w:t>
-      </w:r>
-    </w:p>
-    <w:p>
-      <w:pPr>
-        <w:pStyle w:val="ListParagraph"/>
-        <w:ind w:left="1440"/>
-        <w:rPr>
-          <w:b/>
-          <w:bCs/>
-        </w:rPr>
-      </w:pPr>
-      <w:r>
-        <w:rPr>
-          <w:b/>
-          <w:bCs/>
-        </w:rPr>
-        <w:t xml:space="preserve">sudo </w:t>
-      </w:r>
-      <w:r>
-        <w:rPr>
-          <w:b/>
-          <w:bCs/>
-        </w:rPr>
-        <w:t>cp ../etc/udev/rules.d/* /etc/udev/rules.d/</w:t>
-      </w:r>
-    </w:p>
-    <w:p>
-      <w:pPr>
-        <w:pStyle w:val="ListParagraph"/>
-        <w:ind w:left="1440"/>
-        <w:rPr>
-          <w:b/>
-          <w:bCs/>
-        </w:rPr>
-      </w:pPr>
-      <w:r>
-        <w:rPr>
-          <w:b/>
-          <w:bCs/>
-        </w:rPr>
-        <w:t>sudo modprobe xdma</w:t>
+        <w:t xml:space="preserve">git clone </w:t>
+      </w:r>
+      <w:hyperlink r:id="rId5" w:history="1">
+        <w:r>
+          <w:rPr>
+            <w:rStyle w:val="Hyperlink"/>
+            <w:b/>
+            <w:bCs/>
+          </w:rPr>
+          <w:t>https://github.com/laurencebarker/Saturn</w:t>
+        </w:r>
+      </w:hyperlink>
+    </w:p>
+    <w:p>
+      <w:pPr>
+        <w:pStyle w:val="ListParagraph"/>
+        <w:ind w:left="1440"/>
+      </w:pPr>
+      <w:r>
+        <w:t>(</w:t>
+      </w:r>
+      <w:proofErr w:type="gramStart"/>
+      <w:r>
+        <w:t>you</w:t>
+      </w:r>
+      <w:proofErr w:type="gramEnd"/>
+      <w:r>
+        <w:t xml:space="preserve"> could also use </w:t>
+      </w:r>
+      <w:proofErr w:type="spellStart"/>
+      <w:r>
+        <w:t>gitcola</w:t>
+      </w:r>
+      <w:proofErr w:type="spellEnd"/>
+      <w:r>
+        <w:t xml:space="preserve"> for this!)</w:t>
       </w:r>
     </w:p>
     <w:p>
@@ -546,40 +640,255 @@
         </w:numPr>
       </w:pPr>
       <w:r>
-        <w:rPr>
-          <w:u w:val="single"/>
-        </w:rPr>
-        <w:t>Do not do this now</w:t>
-      </w:r>
-      <w:r>
-        <w:t>: but i</w:t>
-      </w:r>
-      <w:r>
-        <w:t>f there is ever a need to remove the device driver, eg to rebuild it you would use:</w:t>
-      </w:r>
-    </w:p>
-    <w:p>
-      <w:pPr>
-        <w:pStyle w:val="ListParagraph"/>
-        <w:ind w:left="1440"/>
-        <w:rPr>
-          <w:b/>
-          <w:bCs/>
-        </w:rPr>
-      </w:pPr>
-      <w:r>
-        <w:rPr>
-          <w:b/>
-          <w:bCs/>
-        </w:rPr>
-        <w:t>sudo rmmod -s xdma</w:t>
-      </w:r>
-    </w:p>
-    <w:p>
-      <w:pPr>
-        <w:pStyle w:val="ListParagraph"/>
-        <w:ind w:left="1440"/>
-      </w:pPr>
+        <w:t xml:space="preserve">Build the </w:t>
+      </w:r>
+      <w:proofErr w:type="spellStart"/>
+      <w:r>
+        <w:t>xdma</w:t>
+      </w:r>
+      <w:proofErr w:type="spellEnd"/>
+      <w:r>
+        <w:t xml:space="preserve"> driver:</w:t>
+      </w:r>
+    </w:p>
+    <w:p>
+      <w:pPr>
+        <w:pStyle w:val="ListParagraph"/>
+        <w:ind w:left="1440"/>
+        <w:rPr>
+          <w:b/>
+          <w:bCs/>
+        </w:rPr>
+      </w:pPr>
+      <w:r>
+        <w:rPr>
+          <w:b/>
+          <w:bCs/>
+        </w:rPr>
+        <w:t xml:space="preserve">cd </w:t>
+      </w:r>
+      <w:proofErr w:type="spellStart"/>
+      <w:r>
+        <w:rPr>
+          <w:b/>
+          <w:bCs/>
+        </w:rPr>
+        <w:t>linuxdriver</w:t>
+      </w:r>
+      <w:proofErr w:type="spellEnd"/>
+      <w:r>
+        <w:rPr>
+          <w:b/>
+          <w:bCs/>
+        </w:rPr>
+        <w:t>/</w:t>
+      </w:r>
+      <w:proofErr w:type="spellStart"/>
+      <w:r>
+        <w:rPr>
+          <w:b/>
+          <w:bCs/>
+        </w:rPr>
+        <w:t>xdma</w:t>
+      </w:r>
+      <w:proofErr w:type="spellEnd"/>
+    </w:p>
+    <w:p>
+      <w:pPr>
+        <w:pStyle w:val="ListParagraph"/>
+        <w:ind w:left="1440"/>
+        <w:rPr>
+          <w:b/>
+          <w:bCs/>
+        </w:rPr>
+      </w:pPr>
+      <w:proofErr w:type="spellStart"/>
+      <w:r>
+        <w:rPr>
+          <w:b/>
+          <w:bCs/>
+        </w:rPr>
+        <w:t>sudo</w:t>
+      </w:r>
+      <w:proofErr w:type="spellEnd"/>
+      <w:r>
+        <w:rPr>
+          <w:b/>
+          <w:bCs/>
+        </w:rPr>
+        <w:t xml:space="preserve"> </w:t>
+      </w:r>
+      <w:r>
+        <w:rPr>
+          <w:b/>
+          <w:bCs/>
+        </w:rPr>
+        <w:t>make install</w:t>
+      </w:r>
+    </w:p>
+    <w:p>
+      <w:pPr>
+        <w:pStyle w:val="ListParagraph"/>
+        <w:ind w:left="1440"/>
+        <w:rPr>
+          <w:b/>
+          <w:bCs/>
+        </w:rPr>
+      </w:pPr>
+      <w:proofErr w:type="spellStart"/>
+      <w:r>
+        <w:rPr>
+          <w:b/>
+          <w:bCs/>
+        </w:rPr>
+        <w:t>sudo</w:t>
+      </w:r>
+      <w:proofErr w:type="spellEnd"/>
+      <w:r>
+        <w:rPr>
+          <w:b/>
+          <w:bCs/>
+        </w:rPr>
+        <w:t xml:space="preserve"> </w:t>
+      </w:r>
+      <w:r>
+        <w:rPr>
+          <w:b/>
+          <w:bCs/>
+        </w:rPr>
+        <w:t>cp</w:t>
+      </w:r>
+      <w:proofErr w:type="gramStart"/>
+      <w:r>
+        <w:rPr>
+          <w:b/>
+          <w:bCs/>
+        </w:rPr>
+        <w:t xml:space="preserve"> ..</w:t>
+      </w:r>
+      <w:proofErr w:type="gramEnd"/>
+      <w:r>
+        <w:rPr>
+          <w:b/>
+          <w:bCs/>
+        </w:rPr>
+        <w:t>/etc/</w:t>
+      </w:r>
+      <w:proofErr w:type="spellStart"/>
+      <w:r>
+        <w:rPr>
+          <w:b/>
+          <w:bCs/>
+        </w:rPr>
+        <w:t>udev</w:t>
+      </w:r>
+      <w:proofErr w:type="spellEnd"/>
+      <w:r>
+        <w:rPr>
+          <w:b/>
+          <w:bCs/>
+        </w:rPr>
+        <w:t>/</w:t>
+      </w:r>
+      <w:proofErr w:type="spellStart"/>
+      <w:r>
+        <w:rPr>
+          <w:b/>
+          <w:bCs/>
+        </w:rPr>
+        <w:t>rules.d</w:t>
+      </w:r>
+      <w:proofErr w:type="spellEnd"/>
+      <w:r>
+        <w:rPr>
+          <w:b/>
+          <w:bCs/>
+        </w:rPr>
+        <w:t>/* /etc/</w:t>
+      </w:r>
+      <w:proofErr w:type="spellStart"/>
+      <w:r>
+        <w:rPr>
+          <w:b/>
+          <w:bCs/>
+        </w:rPr>
+        <w:t>udev</w:t>
+      </w:r>
+      <w:proofErr w:type="spellEnd"/>
+      <w:r>
+        <w:rPr>
+          <w:b/>
+          <w:bCs/>
+        </w:rPr>
+        <w:t>/</w:t>
+      </w:r>
+      <w:proofErr w:type="spellStart"/>
+      <w:r>
+        <w:rPr>
+          <w:b/>
+          <w:bCs/>
+        </w:rPr>
+        <w:t>rules.d</w:t>
+      </w:r>
+      <w:proofErr w:type="spellEnd"/>
+      <w:r>
+        <w:rPr>
+          <w:b/>
+          <w:bCs/>
+        </w:rPr>
+        <w:t>/</w:t>
+      </w:r>
+    </w:p>
+    <w:p>
+      <w:pPr>
+        <w:pStyle w:val="ListParagraph"/>
+        <w:ind w:left="1440"/>
+        <w:rPr>
+          <w:b/>
+          <w:bCs/>
+        </w:rPr>
+      </w:pPr>
+      <w:proofErr w:type="spellStart"/>
+      <w:r>
+        <w:rPr>
+          <w:b/>
+          <w:bCs/>
+        </w:rPr>
+        <w:t>sudo</w:t>
+      </w:r>
+      <w:proofErr w:type="spellEnd"/>
+      <w:r>
+        <w:rPr>
+          <w:b/>
+          <w:bCs/>
+        </w:rPr>
+        <w:t xml:space="preserve"> </w:t>
+      </w:r>
+      <w:proofErr w:type="spellStart"/>
+      <w:r>
+        <w:rPr>
+          <w:b/>
+          <w:bCs/>
+        </w:rPr>
+        <w:t>modprobe</w:t>
+      </w:r>
+      <w:proofErr w:type="spellEnd"/>
+      <w:r>
+        <w:rPr>
+          <w:b/>
+          <w:bCs/>
+        </w:rPr>
+        <w:t xml:space="preserve"> </w:t>
+      </w:r>
+      <w:proofErr w:type="spellStart"/>
+      <w:r>
+        <w:rPr>
+          <w:b/>
+          <w:bCs/>
+        </w:rPr>
+        <w:t>xdma</w:t>
+      </w:r>
+      <w:proofErr w:type="spellEnd"/>
     </w:p>
     <w:p>
       <w:pPr>
@@ -590,54 +899,84 @@
         </w:numPr>
       </w:pPr>
       <w:r>
-        <w:t xml:space="preserve">Build </w:t>
-      </w:r>
-      <w:r>
-        <w:t>the Xilinx</w:t>
-      </w:r>
-      <w:r>
+        <w:rPr>
+          <w:u w:val="single"/>
+        </w:rPr>
+        <w:t>Do not do this now</w:t>
+      </w:r>
+      <w:r>
+        <w:t>: but i</w:t>
+      </w:r>
+      <w:r>
+        <w:t xml:space="preserve">f there is ever a need to remove the device driver, </w:t>
+      </w:r>
+      <w:proofErr w:type="spellStart"/>
+      <w:proofErr w:type="gramStart"/>
+      <w:r>
+        <w:t>eg</w:t>
+      </w:r>
+      <w:proofErr w:type="spellEnd"/>
+      <w:proofErr w:type="gramEnd"/>
+      <w:r>
+        <w:t xml:space="preserve"> to rebuild it you would use:</w:t>
+      </w:r>
+    </w:p>
+    <w:p>
+      <w:pPr>
+        <w:pStyle w:val="ListParagraph"/>
+        <w:ind w:left="1440"/>
+        <w:rPr>
+          <w:b/>
+          <w:bCs/>
+        </w:rPr>
+      </w:pPr>
+      <w:proofErr w:type="spellStart"/>
+      <w:r>
+        <w:rPr>
+          <w:b/>
+          <w:bCs/>
+        </w:rPr>
+        <w:t>sudo</w:t>
+      </w:r>
+      <w:proofErr w:type="spellEnd"/>
+      <w:r>
+        <w:rPr>
+          <w:b/>
+          <w:bCs/>
+        </w:rPr>
         <w:t xml:space="preserve"> </w:t>
       </w:r>
-      <w:r>
-        <w:t>debug/</w:t>
-      </w:r>
-      <w:r>
-        <w:t>support tools:</w:t>
-      </w:r>
-    </w:p>
-    <w:p>
-      <w:pPr>
-        <w:pStyle w:val="ListParagraph"/>
-        <w:ind w:left="1440"/>
-        <w:rPr>
-          <w:b/>
-          <w:bCs/>
-        </w:rPr>
-      </w:pPr>
-      <w:r>
-        <w:rPr>
-          <w:b/>
-          <w:bCs/>
-        </w:rPr>
-        <w:t>cd ../tools</w:t>
-      </w:r>
-    </w:p>
-    <w:p>
-      <w:pPr>
-        <w:pStyle w:val="ListParagraph"/>
-        <w:ind w:left="1440"/>
-        <w:rPr>
-          <w:b/>
-          <w:bCs/>
-        </w:rPr>
-      </w:pPr>
-      <w:r>
-        <w:rPr>
-          <w:b/>
-          <w:bCs/>
-        </w:rPr>
-        <w:t>make</w:t>
-      </w:r>
+      <w:proofErr w:type="spellStart"/>
+      <w:r>
+        <w:rPr>
+          <w:b/>
+          <w:bCs/>
+        </w:rPr>
+        <w:t>rmmod</w:t>
+      </w:r>
+      <w:proofErr w:type="spellEnd"/>
+      <w:r>
+        <w:rPr>
+          <w:b/>
+          <w:bCs/>
+        </w:rPr>
+        <w:t xml:space="preserve"> -s </w:t>
+      </w:r>
+      <w:proofErr w:type="spellStart"/>
+      <w:r>
+        <w:rPr>
+          <w:b/>
+          <w:bCs/>
+        </w:rPr>
+        <w:t>xdma</w:t>
+      </w:r>
+      <w:proofErr w:type="spellEnd"/>
+    </w:p>
+    <w:p>
+      <w:pPr>
+        <w:pStyle w:val="ListParagraph"/>
+        <w:ind w:left="1440"/>
+      </w:pPr>
     </w:p>
     <w:p>
       <w:pPr>
@@ -648,82 +987,69 @@
         </w:numPr>
       </w:pPr>
       <w:r>
-        <w:t>you can run the Xilinx test scripts at this point</w:t>
+        <w:t xml:space="preserve">Build </w:t>
+      </w:r>
+      <w:r>
+        <w:t>the Xilinx</w:t>
       </w:r>
       <w:r>
         <w:t xml:space="preserve"> </w:t>
       </w:r>
       <w:r>
-        <w:rPr>
-          <w:color w:val="FF0000"/>
-        </w:rPr>
-        <w:t>Litefury only REMOVE FOR SATURN!</w:t>
-      </w:r>
-      <w:r>
-        <w:rPr>
-          <w:color w:val="FF0000"/>
-        </w:rPr>
-        <w:t>:</w:t>
-      </w:r>
-    </w:p>
-    <w:p>
-      <w:pPr>
-        <w:pStyle w:val="ListParagraph"/>
-        <w:ind w:left="1440"/>
-        <w:rPr>
-          <w:b/>
-          <w:bCs/>
-        </w:rPr>
-      </w:pPr>
-      <w:r>
-        <w:rPr>
-          <w:b/>
-          <w:bCs/>
-        </w:rPr>
-        <w:t>cd ../tests</w:t>
-      </w:r>
-    </w:p>
-    <w:p>
-      <w:pPr>
-        <w:pStyle w:val="ListParagraph"/>
-        <w:ind w:left="1440"/>
-        <w:rPr>
-          <w:b/>
-          <w:bCs/>
-        </w:rPr>
-      </w:pPr>
-      <w:r>
-        <w:rPr>
-          <w:b/>
-          <w:bCs/>
-        </w:rPr>
-        <w:t>sudo chmod 755 *.sh</w:t>
-      </w:r>
-    </w:p>
-    <w:p>
-      <w:pPr>
-        <w:pStyle w:val="ListParagraph"/>
-        <w:ind w:left="1440"/>
-        <w:rPr>
-          <w:b/>
-          <w:bCs/>
-        </w:rPr>
-      </w:pPr>
-      <w:r>
-        <w:rPr>
-          <w:b/>
-          <w:bCs/>
-        </w:rPr>
-        <w:t>./run_test.sh</w:t>
-      </w:r>
-    </w:p>
-    <w:p>
-      <w:pPr>
-        <w:pStyle w:val="ListParagraph"/>
-        <w:ind w:left="1440"/>
-      </w:pPr>
-      <w:r>
-        <w:t>(it should report that it has found 2 H2C and 2 C2H channels, and that it has a memory mapped PCI express interface)</w:t>
+        <w:t>debug/</w:t>
+      </w:r>
+      <w:r>
+        <w:t>support tools:</w:t>
+      </w:r>
+    </w:p>
+    <w:p>
+      <w:pPr>
+        <w:pStyle w:val="ListParagraph"/>
+        <w:ind w:left="1440"/>
+        <w:rPr>
+          <w:b/>
+          <w:bCs/>
+        </w:rPr>
+      </w:pPr>
+      <w:r>
+        <w:rPr>
+          <w:b/>
+          <w:bCs/>
+        </w:rPr>
+        <w:t>cd</w:t>
+      </w:r>
+      <w:proofErr w:type="gramStart"/>
+      <w:r>
+        <w:rPr>
+          <w:b/>
+          <w:bCs/>
+        </w:rPr>
+        <w:t xml:space="preserve"> ..</w:t>
+      </w:r>
+      <w:proofErr w:type="gramEnd"/>
+      <w:r>
+        <w:rPr>
+          <w:b/>
+          <w:bCs/>
+        </w:rPr>
+        <w:t>/tools</w:t>
+      </w:r>
+    </w:p>
+    <w:p>
+      <w:pPr>
+        <w:pStyle w:val="ListParagraph"/>
+        <w:ind w:left="1440"/>
+        <w:rPr>
+          <w:b/>
+          <w:bCs/>
+        </w:rPr>
+      </w:pPr>
+      <w:r>
+        <w:rPr>
+          <w:b/>
+          <w:bCs/>
+        </w:rPr>
+        <w:t>make</w:t>
       </w:r>
     </w:p>
     <w:p>
@@ -735,6 +1061,167 @@
         </w:numPr>
       </w:pPr>
       <w:r>
+        <w:t>you can run the Xilinx test scripts at this point</w:t>
+      </w:r>
+      <w:r>
+        <w:t xml:space="preserve"> </w:t>
+      </w:r>
+      <w:proofErr w:type="spellStart"/>
+      <w:r>
+        <w:rPr>
+          <w:color w:val="FF0000"/>
+        </w:rPr>
+        <w:t>Litefury</w:t>
+      </w:r>
+      <w:proofErr w:type="spellEnd"/>
+      <w:r>
+        <w:rPr>
+          <w:color w:val="FF0000"/>
+        </w:rPr>
+        <w:t xml:space="preserve"> only REMOVE FOR </w:t>
+      </w:r>
+      <w:proofErr w:type="gramStart"/>
+      <w:r>
+        <w:rPr>
+          <w:color w:val="FF0000"/>
+        </w:rPr>
+        <w:t>SATURN!</w:t>
+      </w:r>
+      <w:r>
+        <w:rPr>
+          <w:color w:val="FF0000"/>
+        </w:rPr>
+        <w:t>:</w:t>
+      </w:r>
+      <w:proofErr w:type="gramEnd"/>
+    </w:p>
+    <w:p>
+      <w:pPr>
+        <w:pStyle w:val="ListParagraph"/>
+        <w:ind w:left="1440"/>
+        <w:rPr>
+          <w:b/>
+          <w:bCs/>
+        </w:rPr>
+      </w:pPr>
+      <w:r>
+        <w:rPr>
+          <w:b/>
+          <w:bCs/>
+        </w:rPr>
+        <w:t>cd</w:t>
+      </w:r>
+      <w:proofErr w:type="gramStart"/>
+      <w:r>
+        <w:rPr>
+          <w:b/>
+          <w:bCs/>
+        </w:rPr>
+        <w:t xml:space="preserve"> ..</w:t>
+      </w:r>
+      <w:proofErr w:type="gramEnd"/>
+      <w:r>
+        <w:rPr>
+          <w:b/>
+          <w:bCs/>
+        </w:rPr>
+        <w:t>/tests</w:t>
+      </w:r>
+    </w:p>
+    <w:p>
+      <w:pPr>
+        <w:pStyle w:val="ListParagraph"/>
+        <w:ind w:left="1440"/>
+        <w:rPr>
+          <w:b/>
+          <w:bCs/>
+        </w:rPr>
+      </w:pPr>
+      <w:proofErr w:type="spellStart"/>
+      <w:r>
+        <w:rPr>
+          <w:b/>
+          <w:bCs/>
+        </w:rPr>
+        <w:t>sudo</w:t>
+      </w:r>
+      <w:proofErr w:type="spellEnd"/>
+      <w:r>
+        <w:rPr>
+          <w:b/>
+          <w:bCs/>
+        </w:rPr>
+        <w:t xml:space="preserve"> </w:t>
+      </w:r>
+      <w:proofErr w:type="spellStart"/>
+      <w:r>
+        <w:rPr>
+          <w:b/>
+          <w:bCs/>
+        </w:rPr>
+        <w:t>chmod</w:t>
+      </w:r>
+      <w:proofErr w:type="spellEnd"/>
+      <w:r>
+        <w:rPr>
+          <w:b/>
+          <w:bCs/>
+        </w:rPr>
+        <w:t xml:space="preserve"> 755 *.</w:t>
+      </w:r>
+      <w:proofErr w:type="spellStart"/>
+      <w:r>
+        <w:rPr>
+          <w:b/>
+          <w:bCs/>
+        </w:rPr>
+        <w:t>sh</w:t>
+      </w:r>
+      <w:proofErr w:type="spellEnd"/>
+    </w:p>
+    <w:p>
+      <w:pPr>
+        <w:pStyle w:val="ListParagraph"/>
+        <w:ind w:left="1440"/>
+        <w:rPr>
+          <w:b/>
+          <w:bCs/>
+        </w:rPr>
+      </w:pPr>
+      <w:r>
+        <w:rPr>
+          <w:b/>
+          <w:bCs/>
+        </w:rPr>
+        <w:t>./run_test.sh</w:t>
+      </w:r>
+    </w:p>
+    <w:p>
+      <w:pPr>
+        <w:pStyle w:val="ListParagraph"/>
+        <w:ind w:left="1440"/>
+      </w:pPr>
+      <w:r>
+        <w:t>(</w:t>
+      </w:r>
+      <w:proofErr w:type="gramStart"/>
+      <w:r>
+        <w:t>it</w:t>
+      </w:r>
+      <w:proofErr w:type="gramEnd"/>
+      <w:r>
+        <w:t xml:space="preserve"> should report that it has found 2 H2C and 2 C2H channels, and that it has a memory mapped PCI express interface)</w:t>
+      </w:r>
+    </w:p>
+    <w:p>
+      <w:pPr>
+        <w:pStyle w:val="ListParagraph"/>
+        <w:numPr>
+          <w:ilvl w:val="0"/>
+          <w:numId w:val="4"/>
+        </w:numPr>
+      </w:pPr>
+      <w:r>
         <w:t>Build the Saturn utilities:</w:t>
       </w:r>
     </w:p>
@@ -752,25 +1239,43 @@
           <w:b/>
           <w:bCs/>
         </w:rPr>
-        <w:t>cd ~/github/Saturn/sw_tools</w:t>
-      </w:r>
-    </w:p>
-    <w:p>
-      <w:pPr>
-        <w:pStyle w:val="ListParagraph"/>
-        <w:ind w:left="1440"/>
-        <w:rPr>
-          <w:b/>
-          <w:bCs/>
-        </w:rPr>
-      </w:pPr>
-      <w:r>
-        <w:rPr>
-          <w:b/>
-          <w:bCs/>
-        </w:rPr>
-        <w:t>cd axi_rw</w:t>
-      </w:r>
+        <w:t>cd ~/github/Saturn/</w:t>
+      </w:r>
+      <w:proofErr w:type="spellStart"/>
+      <w:r>
+        <w:rPr>
+          <w:b/>
+          <w:bCs/>
+        </w:rPr>
+        <w:t>sw_tools</w:t>
+      </w:r>
+      <w:proofErr w:type="spellEnd"/>
+    </w:p>
+    <w:p>
+      <w:pPr>
+        <w:pStyle w:val="ListParagraph"/>
+        <w:ind w:left="1440"/>
+        <w:rPr>
+          <w:b/>
+          <w:bCs/>
+        </w:rPr>
+      </w:pPr>
+      <w:r>
+        <w:rPr>
+          <w:b/>
+          <w:bCs/>
+        </w:rPr>
+        <w:t xml:space="preserve">cd </w:t>
+      </w:r>
+      <w:proofErr w:type="spellStart"/>
+      <w:r>
+        <w:rPr>
+          <w:b/>
+          <w:bCs/>
+        </w:rPr>
+        <w:t>axi_rw</w:t>
+      </w:r>
+      <w:proofErr w:type="spellEnd"/>
     </w:p>
     <w:p>
       <w:pPr>
@@ -803,8 +1308,33 @@
           <w:b/>
           <w:bCs/>
         </w:rPr>
-        <w:t>cd ../dmatest</w:t>
-      </w:r>
+        <w:t>cd</w:t>
+      </w:r>
+      <w:proofErr w:type="gramStart"/>
+      <w:r>
+        <w:rPr>
+          <w:b/>
+          <w:bCs/>
+        </w:rPr>
+        <w:t xml:space="preserve"> ..</w:t>
+      </w:r>
+      <w:proofErr w:type="gramEnd"/>
+      <w:r>
+        <w:rPr>
+          <w:b/>
+          <w:bCs/>
+        </w:rPr>
+        <w:t>/</w:t>
+      </w:r>
+      <w:proofErr w:type="spellStart"/>
+      <w:r>
+        <w:rPr>
+          <w:b/>
+          <w:bCs/>
+        </w:rPr>
+        <w:t>dmatest</w:t>
+      </w:r>
+      <w:proofErr w:type="spellEnd"/>
     </w:p>
     <w:p>
       <w:pPr>
@@ -837,8 +1367,33 @@
           <w:b/>
           <w:bCs/>
         </w:rPr>
-        <w:t>cd ../flashwriter</w:t>
-      </w:r>
+        <w:t>cd</w:t>
+      </w:r>
+      <w:proofErr w:type="gramStart"/>
+      <w:r>
+        <w:rPr>
+          <w:b/>
+          <w:bCs/>
+        </w:rPr>
+        <w:t xml:space="preserve"> ..</w:t>
+      </w:r>
+      <w:proofErr w:type="gramEnd"/>
+      <w:r>
+        <w:rPr>
+          <w:b/>
+          <w:bCs/>
+        </w:rPr>
+        <w:t>/</w:t>
+      </w:r>
+      <w:proofErr w:type="spellStart"/>
+      <w:r>
+        <w:rPr>
+          <w:b/>
+          <w:bCs/>
+        </w:rPr>
+        <w:t>flashwriter</w:t>
+      </w:r>
+      <w:proofErr w:type="spellEnd"/>
     </w:p>
     <w:p>
       <w:pPr>
@@ -1790,6 +2345,29 @@
       <w:contextualSpacing/>
     </w:pPr>
   </w:style>
+  <w:style w:type="character" w:styleId="Hyperlink">
+    <w:name w:val="Hyperlink"/>
+    <w:basedOn w:val="DefaultParagraphFont"/>
+    <w:uiPriority w:val="99"/>
+    <w:unhideWhenUsed/>
+    <w:rsid w:val="001D2F2D"/>
+    <w:rPr>
+      <w:color w:val="0563C1" w:themeColor="hyperlink"/>
+      <w:u w:val="single"/>
+    </w:rPr>
+  </w:style>
+  <w:style w:type="character" w:styleId="UnresolvedMention">
+    <w:name w:val="Unresolved Mention"/>
+    <w:basedOn w:val="DefaultParagraphFont"/>
+    <w:uiPriority w:val="99"/>
+    <w:semiHidden/>
+    <w:unhideWhenUsed/>
+    <w:rsid w:val="001D2F2D"/>
+    <w:rPr>
+      <w:color w:val="605E5C"/>
+      <w:shd w:val="clear" w:color="auto" w:fill="E1DFDD"/>
+    </w:rPr>
+  </w:style>
 </w:styles>
 </file>
 

--- a/project_documentation/Raspberry Pi Setup.docx
+++ b/project_documentation/Raspberry Pi Setup.docx
@@ -346,63 +346,25 @@
         </w:numPr>
       </w:pPr>
       <w:r>
-        <w:t xml:space="preserve">You will need to download the </w:t>
-      </w:r>
-      <w:proofErr w:type="spellStart"/>
-      <w:r>
-        <w:t>linux</w:t>
-      </w:r>
-      <w:proofErr w:type="spellEnd"/>
-      <w:r>
-        <w:t xml:space="preserve"> kernel header files</w:t>
-      </w:r>
-      <w:r>
-        <w:t>:</w:t>
-      </w:r>
-    </w:p>
-    <w:p>
-      <w:pPr>
-        <w:pStyle w:val="ListParagraph"/>
-        <w:ind w:left="1440"/>
-      </w:pPr>
-      <w:proofErr w:type="spellStart"/>
-      <w:r>
-        <w:rPr>
-          <w:b/>
-          <w:bCs/>
-        </w:rPr>
-        <w:t>sudo</w:t>
-      </w:r>
-      <w:proofErr w:type="spellEnd"/>
-      <w:r>
-        <w:rPr>
-          <w:b/>
-          <w:bCs/>
-        </w:rPr>
-        <w:t xml:space="preserve"> apt install </w:t>
-      </w:r>
-      <w:proofErr w:type="spellStart"/>
-      <w:r>
-        <w:rPr>
-          <w:b/>
-          <w:bCs/>
-        </w:rPr>
-        <w:t>raspberrypi</w:t>
-      </w:r>
-      <w:proofErr w:type="spellEnd"/>
-      <w:r>
-        <w:rPr>
-          <w:b/>
-          <w:bCs/>
-        </w:rPr>
-        <w:t>-kernel</w:t>
-      </w:r>
-      <w:r>
-        <w:rPr>
-          <w:b/>
-          <w:bCs/>
-        </w:rPr>
-        <w:t>-headers</w:t>
+        <w:t xml:space="preserve">Check your keyboard layout. Getting a UK layout right often needs </w:t>
+      </w:r>
+      <w:r>
+        <w:t>manual intervention</w:t>
+      </w:r>
+    </w:p>
+    <w:p>
+      <w:pPr>
+        <w:pStyle w:val="ListParagraph"/>
+        <w:ind w:firstLine="720"/>
+      </w:pPr>
+      <w:r>
+        <w:t xml:space="preserve">Visit </w:t>
+      </w:r>
+      <w:r>
+        <w:t xml:space="preserve">application menu &gt; </w:t>
+      </w:r>
+      <w:r>
+        <w:t>preferences &gt;keyboard preferences</w:t>
       </w:r>
     </w:p>
     <w:p>
@@ -414,14 +376,23 @@
         </w:numPr>
       </w:pPr>
       <w:r>
-        <w:t>Install Vis</w:t>
-      </w:r>
-      <w:r>
-        <w:t>ual Studio Code.</w:t>
-      </w:r>
-    </w:p>
-    <w:p>
-      <w:pPr>
+        <w:t xml:space="preserve">You will need to download the </w:t>
+      </w:r>
+      <w:proofErr w:type="spellStart"/>
+      <w:r>
+        <w:t>linux</w:t>
+      </w:r>
+      <w:proofErr w:type="spellEnd"/>
+      <w:r>
+        <w:t xml:space="preserve"> kernel header files</w:t>
+      </w:r>
+      <w:r>
+        <w:t>:</w:t>
+      </w:r>
+    </w:p>
+    <w:p>
+      <w:pPr>
+        <w:pStyle w:val="ListParagraph"/>
         <w:ind w:left="1440"/>
       </w:pPr>
       <w:proofErr w:type="spellStart"/>
@@ -438,7 +409,30 @@
           <w:b/>
           <w:bCs/>
         </w:rPr>
-        <w:t xml:space="preserve"> apt install code</w:t>
+        <w:t xml:space="preserve"> apt install </w:t>
+      </w:r>
+      <w:proofErr w:type="spellStart"/>
+      <w:r>
+        <w:rPr>
+          <w:b/>
+          <w:bCs/>
+        </w:rPr>
+        <w:t>raspberrypi</w:t>
+      </w:r>
+      <w:proofErr w:type="spellEnd"/>
+      <w:r>
+        <w:rPr>
+          <w:b/>
+          <w:bCs/>
+        </w:rPr>
+        <w:t>-kernel</w:t>
+      </w:r>
+      <w:r>
+        <w:rPr>
+          <w:b/>
+          <w:bCs/>
+        </w:rPr>
+        <w:t>-headers</w:t>
       </w:r>
     </w:p>
     <w:p>
@@ -450,16 +444,15 @@
         </w:numPr>
       </w:pPr>
       <w:r>
-        <w:t>Install some other libraries:</w:t>
-      </w:r>
-    </w:p>
-    <w:p>
-      <w:pPr>
-        <w:ind w:left="1080" w:firstLine="360"/>
-        <w:rPr>
-          <w:b/>
-          <w:bCs/>
-        </w:rPr>
+        <w:t>Install Vis</w:t>
+      </w:r>
+      <w:r>
+        <w:t>ual Studio Code.</w:t>
+      </w:r>
+    </w:p>
+    <w:p>
+      <w:pPr>
+        <w:ind w:left="1440"/>
       </w:pPr>
       <w:proofErr w:type="spellStart"/>
       <w:r>
@@ -475,7 +468,7 @@
           <w:b/>
           <w:bCs/>
         </w:rPr>
-        <w:t xml:space="preserve"> apt install libgtk-3-dev</w:t>
+        <w:t xml:space="preserve"> apt install code</w:t>
       </w:r>
     </w:p>
     <w:p>
@@ -487,13 +480,12 @@
         </w:numPr>
       </w:pPr>
       <w:r>
-        <w:t>Download a GUI git client:</w:t>
-      </w:r>
-    </w:p>
-    <w:p>
-      <w:pPr>
-        <w:pStyle w:val="ListParagraph"/>
-        <w:ind w:left="1440"/>
+        <w:t>Install some other libraries:</w:t>
+      </w:r>
+    </w:p>
+    <w:p>
+      <w:pPr>
+        <w:ind w:left="1080" w:firstLine="360"/>
         <w:rPr>
           <w:b/>
           <w:bCs/>
@@ -513,14 +505,7 @@
           <w:b/>
           <w:bCs/>
         </w:rPr>
-        <w:t xml:space="preserve"> </w:t>
-      </w:r>
-      <w:r>
-        <w:rPr>
-          <w:b/>
-          <w:bCs/>
-        </w:rPr>
-        <w:t>apt-get install git-cola</w:t>
+        <w:t xml:space="preserve"> apt install libgtk-3-dev</w:t>
       </w:r>
     </w:p>
     <w:p>
@@ -532,6 +517,44 @@
         </w:numPr>
       </w:pPr>
       <w:r>
+        <w:t>Download a GUI git client:</w:t>
+      </w:r>
+    </w:p>
+    <w:p>
+      <w:pPr>
+        <w:pStyle w:val="ListParagraph"/>
+        <w:ind w:left="1440"/>
+        <w:rPr>
+          <w:b/>
+          <w:bCs/>
+        </w:rPr>
+      </w:pPr>
+      <w:proofErr w:type="spellStart"/>
+      <w:r>
+        <w:rPr>
+          <w:b/>
+          <w:bCs/>
+        </w:rPr>
+        <w:t>sudo</w:t>
+      </w:r>
+      <w:proofErr w:type="spellEnd"/>
+      <w:r>
+        <w:rPr>
+          <w:b/>
+          <w:bCs/>
+        </w:rPr>
+        <w:t xml:space="preserve"> apt-get install git-cola</w:t>
+      </w:r>
+    </w:p>
+    <w:p>
+      <w:pPr>
+        <w:pStyle w:val="ListParagraph"/>
+        <w:numPr>
+          <w:ilvl w:val="0"/>
+          <w:numId w:val="4"/>
+        </w:numPr>
+      </w:pPr>
+      <w:r>
         <w:t>You will need to get the Saturn repository: type these commands:</w:t>
       </w:r>
     </w:p>
@@ -550,6 +573,7 @@
           <w:b/>
           <w:bCs/>
         </w:rPr>
+        <w:lastRenderedPageBreak/>
         <w:t>mkdir</w:t>
       </w:r>
       <w:proofErr w:type="spellEnd"/>
@@ -592,7 +616,6 @@
           <w:b/>
           <w:bCs/>
         </w:rPr>
-        <w:lastRenderedPageBreak/>
         <w:t xml:space="preserve">git clone </w:t>
       </w:r>
       <w:hyperlink r:id="rId5" w:history="1">
@@ -667,6 +690,13 @@
         </w:rPr>
         <w:t xml:space="preserve">cd </w:t>
       </w:r>
+      <w:r>
+        <w:rPr>
+          <w:b/>
+          <w:bCs/>
+        </w:rPr>
+        <w:t>Saturn/</w:t>
+      </w:r>
       <w:proofErr w:type="spellStart"/>
       <w:r>
         <w:rPr>
@@ -1420,7 +1450,332 @@
           <w:numId w:val="4"/>
         </w:numPr>
       </w:pPr>
-    </w:p>
+      <w:r>
+        <w:t>Copy some desktop shortcuts:</w:t>
+      </w:r>
+    </w:p>
+    <w:p>
+      <w:pPr>
+        <w:pStyle w:val="ListParagraph"/>
+        <w:ind w:left="1440"/>
+        <w:rPr>
+          <w:b/>
+          <w:bCs/>
+        </w:rPr>
+      </w:pPr>
+      <w:r>
+        <w:rPr>
+          <w:b/>
+          <w:bCs/>
+        </w:rPr>
+        <w:t>cd ~/github/Saturn/</w:t>
+      </w:r>
+      <w:r>
+        <w:rPr>
+          <w:b/>
+          <w:bCs/>
+        </w:rPr>
+        <w:t>desktop</w:t>
+      </w:r>
+    </w:p>
+    <w:p>
+      <w:pPr>
+        <w:pStyle w:val="ListParagraph"/>
+        <w:ind w:left="1440"/>
+        <w:rPr>
+          <w:b/>
+          <w:bCs/>
+        </w:rPr>
+      </w:pPr>
+      <w:r>
+        <w:rPr>
+          <w:b/>
+          <w:bCs/>
+        </w:rPr>
+        <w:t>cp * ~/Desktop</w:t>
+      </w:r>
+    </w:p>
+    <w:p>
+      <w:pPr>
+        <w:pStyle w:val="ListParagraph"/>
+        <w:numPr>
+          <w:ilvl w:val="0"/>
+          <w:numId w:val="4"/>
+        </w:numPr>
+      </w:pPr>
+      <w:r>
+        <w:t>Install some vs code extensions:</w:t>
+      </w:r>
+    </w:p>
+    <w:p>
+      <w:pPr>
+        <w:pStyle w:val="ListParagraph"/>
+        <w:ind w:left="1440"/>
+        <w:rPr>
+          <w:b/>
+          <w:bCs/>
+        </w:rPr>
+      </w:pPr>
+      <w:r>
+        <w:rPr>
+          <w:b/>
+          <w:bCs/>
+        </w:rPr>
+        <w:t xml:space="preserve">Run </w:t>
+      </w:r>
+      <w:proofErr w:type="spellStart"/>
+      <w:r>
+        <w:rPr>
+          <w:b/>
+          <w:bCs/>
+        </w:rPr>
+        <w:t>vscode</w:t>
+      </w:r>
+      <w:proofErr w:type="spellEnd"/>
+    </w:p>
+    <w:p>
+      <w:pPr>
+        <w:pStyle w:val="ListParagraph"/>
+        <w:ind w:left="1440"/>
+        <w:rPr>
+          <w:b/>
+          <w:bCs/>
+        </w:rPr>
+      </w:pPr>
+      <w:r>
+        <w:rPr>
+          <w:b/>
+          <w:bCs/>
+        </w:rPr>
+        <w:t>Select the “extensions” icon on the left</w:t>
+      </w:r>
+    </w:p>
+    <w:p>
+      <w:pPr>
+        <w:pStyle w:val="ListParagraph"/>
+        <w:ind w:left="1440"/>
+        <w:rPr>
+          <w:b/>
+          <w:bCs/>
+        </w:rPr>
+      </w:pPr>
+      <w:r>
+        <w:rPr>
+          <w:b/>
+          <w:bCs/>
+        </w:rPr>
+        <w:t>Find &amp; install “C/C++”</w:t>
+      </w:r>
+    </w:p>
+    <w:p>
+      <w:pPr>
+        <w:pStyle w:val="ListParagraph"/>
+        <w:ind w:left="1440"/>
+        <w:rPr>
+          <w:b/>
+          <w:bCs/>
+        </w:rPr>
+      </w:pPr>
+      <w:r>
+        <w:rPr>
+          <w:b/>
+          <w:bCs/>
+        </w:rPr>
+        <w:t>Find &amp; install “</w:t>
+      </w:r>
+      <w:proofErr w:type="spellStart"/>
+      <w:r>
+        <w:rPr>
+          <w:b/>
+          <w:bCs/>
+        </w:rPr>
+        <w:t>GitLens</w:t>
+      </w:r>
+      <w:proofErr w:type="spellEnd"/>
+      <w:r>
+        <w:rPr>
+          <w:b/>
+          <w:bCs/>
+        </w:rPr>
+        <w:t>”</w:t>
+      </w:r>
+    </w:p>
+    <w:p>
+      <w:pPr>
+        <w:pStyle w:val="ListParagraph"/>
+        <w:numPr>
+          <w:ilvl w:val="0"/>
+          <w:numId w:val="4"/>
+        </w:numPr>
+      </w:pPr>
+      <w:r>
+        <w:t>Build the P2 app:</w:t>
+      </w:r>
+    </w:p>
+    <w:p>
+      <w:pPr>
+        <w:pStyle w:val="ListParagraph"/>
+        <w:ind w:left="1440"/>
+        <w:rPr>
+          <w:b/>
+          <w:bCs/>
+        </w:rPr>
+      </w:pPr>
+      <w:r>
+        <w:rPr>
+          <w:b/>
+          <w:bCs/>
+        </w:rPr>
+        <w:t>Select the explorer icon on the left</w:t>
+      </w:r>
+    </w:p>
+    <w:p>
+      <w:pPr>
+        <w:pStyle w:val="ListParagraph"/>
+        <w:ind w:left="1440"/>
+        <w:rPr>
+          <w:b/>
+          <w:bCs/>
+        </w:rPr>
+      </w:pPr>
+      <w:r>
+        <w:rPr>
+          <w:b/>
+          <w:bCs/>
+        </w:rPr>
+        <w:t>Click “open folder”</w:t>
+      </w:r>
+    </w:p>
+    <w:p>
+      <w:pPr>
+        <w:pStyle w:val="ListParagraph"/>
+        <w:ind w:left="1440"/>
+        <w:rPr>
+          <w:b/>
+          <w:bCs/>
+        </w:rPr>
+      </w:pPr>
+      <w:r>
+        <w:rPr>
+          <w:b/>
+          <w:bCs/>
+        </w:rPr>
+        <w:t>Navigate to ~/pi/github/Saturn/</w:t>
+      </w:r>
+      <w:proofErr w:type="spellStart"/>
+      <w:r>
+        <w:rPr>
+          <w:b/>
+          <w:bCs/>
+        </w:rPr>
+        <w:t>sw_projects</w:t>
+      </w:r>
+      <w:proofErr w:type="spellEnd"/>
+      <w:r>
+        <w:rPr>
+          <w:b/>
+          <w:bCs/>
+        </w:rPr>
+        <w:t>/P2_app</w:t>
+      </w:r>
+    </w:p>
+    <w:p>
+      <w:pPr>
+        <w:pStyle w:val="ListParagraph"/>
+        <w:ind w:left="1440"/>
+        <w:rPr>
+          <w:b/>
+          <w:bCs/>
+        </w:rPr>
+      </w:pPr>
+      <w:r>
+        <w:rPr>
+          <w:b/>
+          <w:bCs/>
+        </w:rPr>
+        <w:t>Click “OK” at bottom right</w:t>
+      </w:r>
+    </w:p>
+    <w:p>
+      <w:pPr>
+        <w:pStyle w:val="ListParagraph"/>
+        <w:ind w:left="1440"/>
+        <w:rPr>
+          <w:b/>
+          <w:bCs/>
+        </w:rPr>
+      </w:pPr>
+      <w:r>
+        <w:rPr>
+          <w:b/>
+          <w:bCs/>
+        </w:rPr>
+        <w:t>(</w:t>
+      </w:r>
+      <w:proofErr w:type="gramStart"/>
+      <w:r>
+        <w:rPr>
+          <w:b/>
+          <w:bCs/>
+        </w:rPr>
+        <w:t>the</w:t>
+      </w:r>
+      <w:proofErr w:type="gramEnd"/>
+      <w:r>
+        <w:rPr>
+          <w:b/>
+          <w:bCs/>
+        </w:rPr>
+        <w:t xml:space="preserve"> C files are shown on the left; you can click a file and edit it)</w:t>
+      </w:r>
+    </w:p>
+    <w:p>
+      <w:pPr>
+        <w:pStyle w:val="ListParagraph"/>
+        <w:ind w:left="1440"/>
+        <w:rPr>
+          <w:b/>
+          <w:bCs/>
+        </w:rPr>
+      </w:pPr>
+      <w:r>
+        <w:rPr>
+          <w:b/>
+          <w:bCs/>
+        </w:rPr>
+        <w:t>On the menu: select Terminal &gt; Run Build Task…</w:t>
+      </w:r>
+    </w:p>
+    <w:p>
+      <w:pPr>
+        <w:pStyle w:val="ListParagraph"/>
+        <w:ind w:left="1440"/>
+      </w:pPr>
+      <w:r>
+        <w:rPr>
+          <w:b/>
+          <w:bCs/>
+        </w:rPr>
+        <w:t>(</w:t>
+      </w:r>
+      <w:proofErr w:type="gramStart"/>
+      <w:r>
+        <w:rPr>
+          <w:b/>
+          <w:bCs/>
+        </w:rPr>
+        <w:t>the</w:t>
+      </w:r>
+      <w:proofErr w:type="gramEnd"/>
+      <w:r>
+        <w:rPr>
+          <w:b/>
+          <w:bCs/>
+        </w:rPr>
+        <w:t xml:space="preserve"> make file is executed and the code builds)</w:t>
+      </w:r>
+    </w:p>
+    <w:p/>
     <w:p/>
     <w:sectPr>
       <w:pgSz w:w="11906" w:h="16838"/>
@@ -1437,7 +1792,7 @@
   <w:abstractNum w:abstractNumId="0" w15:restartNumberingAfterBreak="0">
     <w:nsid w:val="0F7E19AC"/>
     <w:multiLevelType w:val="hybridMultilevel"/>
-    <w:tmpl w:val="91E0AD06"/>
+    <w:tmpl w:val="0374F322"/>
     <w:lvl w:ilvl="0" w:tplc="0809000F">
       <w:start w:val="1"/>
       <w:numFmt w:val="decimal"/>
@@ -1859,16 +2214,16 @@
       </w:rPr>
     </w:lvl>
   </w:abstractNum>
-  <w:num w:numId="1">
+  <w:num w:numId="1" w16cid:durableId="2088068406">
     <w:abstractNumId w:val="3"/>
   </w:num>
-  <w:num w:numId="2">
+  <w:num w:numId="2" w16cid:durableId="1410423128">
     <w:abstractNumId w:val="2"/>
   </w:num>
-  <w:num w:numId="3">
+  <w:num w:numId="3" w16cid:durableId="1486437897">
     <w:abstractNumId w:val="1"/>
   </w:num>
-  <w:num w:numId="4">
+  <w:num w:numId="4" w16cid:durableId="54594020">
     <w:abstractNumId w:val="0"/>
   </w:num>
 </w:numbering>

--- a/project_documentation/Raspberry Pi Setup.docx
+++ b/project_documentation/Raspberry Pi Setup.docx
@@ -1,6 +1,6 @@
 
 <file path=word/document.xml><?xml version="1.0" encoding="utf-8"?>
-<w:document xmlns:wpc="http://schemas.microsoft.com/office/word/2010/wordprocessingCanvas" xmlns:cx="http://schemas.microsoft.com/office/drawing/2014/chartex" xmlns:cx1="http://schemas.microsoft.com/office/drawing/2015/9/8/chartex" xmlns:cx2="http://schemas.microsoft.com/office/drawing/2015/10/21/chartex" xmlns:cx3="http://schemas.microsoft.com/office/drawing/2016/5/9/chartex" xmlns:cx4="http://schemas.microsoft.com/office/drawing/2016/5/10/chartex" xmlns:cx5="http://schemas.microsoft.com/office/drawing/2016/5/11/chartex" xmlns:cx6="http://schemas.microsoft.com/office/drawing/2016/5/12/chartex" xmlns:cx7="http://schemas.microsoft.com/office/drawing/2016/5/13/chartex" xmlns:cx8="http://schemas.microsoft.com/office/drawing/2016/5/14/chartex" xmlns:mc="http://schemas.openxmlformats.org/markup-compatibility/2006" xmlns:aink="http://schemas.microsoft.com/office/drawing/2016/ink" xmlns:am3d="http://schemas.microsoft.com/office/drawing/2017/model3d" xmlns:o="urn:schemas-microsoft-com:office:office" xmlns:r="http://schemas.openxmlformats.org/officeDocument/2006/relationships" xmlns:m="http://schemas.openxmlformats.org/officeDocument/2006/math" xmlns:v="urn:schemas-microsoft-com:vml" xmlns:wp14="http://schemas.microsoft.com/office/word/2010/wordprocessingDrawing" xmlns:wp="http://schemas.openxmlformats.org/drawingml/2006/wordprocessingDrawing" xmlns:w10="urn:schemas-microsoft-com:office:word" xmlns:w="http://schemas.openxmlformats.org/wordprocessingml/2006/main" xmlns:w14="http://schemas.microsoft.com/office/word/2010/wordml" xmlns:w15="http://schemas.microsoft.com/office/word/2012/wordml" xmlns:w16cex="http://schemas.microsoft.com/office/word/2018/wordml/cex" xmlns:w16cid="http://schemas.microsoft.com/office/word/2016/wordml/cid" xmlns:w16="http://schemas.microsoft.com/office/word/2018/wordml" xmlns:w16sdtdh="http://schemas.microsoft.com/office/word/2020/wordml/sdtdatahash" xmlns:w16se="http://schemas.microsoft.com/office/word/2015/wordml/symex" xmlns:wpg="http://schemas.microsoft.com/office/word/2010/wordprocessingGroup" xmlns:wpi="http://schemas.microsoft.com/office/word/2010/wordprocessingInk" xmlns:wne="http://schemas.microsoft.com/office/word/2006/wordml" xmlns:wps="http://schemas.microsoft.com/office/word/2010/wordprocessingShape" mc:Ignorable="w14 w15 w16se w16cid w16 w16cex w16sdtdh wp14">
+<w:document xmlns:wpc="http://schemas.microsoft.com/office/word/2010/wordprocessingCanvas" xmlns:cx="http://schemas.microsoft.com/office/drawing/2014/chartex" xmlns:cx1="http://schemas.microsoft.com/office/drawing/2015/9/8/chartex" xmlns:cx2="http://schemas.microsoft.com/office/drawing/2015/10/21/chartex" xmlns:cx3="http://schemas.microsoft.com/office/drawing/2016/5/9/chartex" xmlns:cx4="http://schemas.microsoft.com/office/drawing/2016/5/10/chartex" xmlns:cx5="http://schemas.microsoft.com/office/drawing/2016/5/11/chartex" xmlns:cx6="http://schemas.microsoft.com/office/drawing/2016/5/12/chartex" xmlns:cx7="http://schemas.microsoft.com/office/drawing/2016/5/13/chartex" xmlns:cx8="http://schemas.microsoft.com/office/drawing/2016/5/14/chartex" xmlns:mc="http://schemas.openxmlformats.org/markup-compatibility/2006" xmlns:aink="http://schemas.microsoft.com/office/drawing/2016/ink" xmlns:am3d="http://schemas.microsoft.com/office/drawing/2017/model3d" xmlns:o="urn:schemas-microsoft-com:office:office" xmlns:oel="http://schemas.microsoft.com/office/2019/extlst" xmlns:r="http://schemas.openxmlformats.org/officeDocument/2006/relationships" xmlns:m="http://schemas.openxmlformats.org/officeDocument/2006/math" xmlns:v="urn:schemas-microsoft-com:vml" xmlns:wp14="http://schemas.microsoft.com/office/word/2010/wordprocessingDrawing" xmlns:wp="http://schemas.openxmlformats.org/drawingml/2006/wordprocessingDrawing" xmlns:w10="urn:schemas-microsoft-com:office:word" xmlns:w="http://schemas.openxmlformats.org/wordprocessingml/2006/main" xmlns:w14="http://schemas.microsoft.com/office/word/2010/wordml" xmlns:w15="http://schemas.microsoft.com/office/word/2012/wordml" xmlns:w16cex="http://schemas.microsoft.com/office/word/2018/wordml/cex" xmlns:w16cid="http://schemas.microsoft.com/office/word/2016/wordml/cid" xmlns:w16="http://schemas.microsoft.com/office/word/2018/wordml" xmlns:w16sdtdh="http://schemas.microsoft.com/office/word/2020/wordml/sdtdatahash" xmlns:w16se="http://schemas.microsoft.com/office/word/2015/wordml/symex" xmlns:wpg="http://schemas.microsoft.com/office/word/2010/wordprocessingGroup" xmlns:wpi="http://schemas.microsoft.com/office/word/2010/wordprocessingInk" xmlns:wne="http://schemas.microsoft.com/office/word/2006/wordml" xmlns:wps="http://schemas.microsoft.com/office/word/2010/wordprocessingShape" mc:Ignorable="w14 w15 w16se w16cid w16 w16cex w16sdtdh wp14">
   <w:body>
     <w:p>
       <w:pPr>
@@ -282,6 +282,42 @@
     <w:p>
       <w:pPr>
         <w:pStyle w:val="ListParagraph"/>
+        <w:ind w:left="1440"/>
+      </w:pPr>
+      <w:r>
+        <w:t>(</w:t>
+      </w:r>
+      <w:proofErr w:type="gramStart"/>
+      <w:r>
+        <w:t>if</w:t>
+      </w:r>
+      <w:proofErr w:type="gramEnd"/>
+      <w:r>
+        <w:t xml:space="preserve"> you need to edit this one the pi is running, use </w:t>
+      </w:r>
+      <w:proofErr w:type="spellStart"/>
+      <w:r>
+        <w:rPr>
+          <w:b/>
+          <w:bCs/>
+        </w:rPr>
+        <w:t>sudo</w:t>
+      </w:r>
+      <w:proofErr w:type="spellEnd"/>
+      <w:r>
+        <w:rPr>
+          <w:b/>
+          <w:bCs/>
+        </w:rPr>
+        <w:t xml:space="preserve"> nano /boot/cmdline.txt</w:t>
+      </w:r>
+      <w:r>
+        <w:t>)</w:t>
+      </w:r>
+    </w:p>
+    <w:p>
+      <w:pPr>
+        <w:pStyle w:val="ListParagraph"/>
         <w:numPr>
           <w:ilvl w:val="0"/>
           <w:numId w:val="2"/>
@@ -555,6 +591,7 @@
         </w:numPr>
       </w:pPr>
       <w:r>
+        <w:lastRenderedPageBreak/>
         <w:t>You will need to get the Saturn repository: type these commands:</w:t>
       </w:r>
     </w:p>
@@ -573,7 +610,6 @@
           <w:b/>
           <w:bCs/>
         </w:rPr>
-        <w:lastRenderedPageBreak/>
         <w:t>mkdir</w:t>
       </w:r>
       <w:proofErr w:type="spellEnd"/>
@@ -1788,7 +1824,7 @@
 </file>
 
 <file path=word/numbering.xml><?xml version="1.0" encoding="utf-8"?>
-<w:numbering xmlns:wpc="http://schemas.microsoft.com/office/word/2010/wordprocessingCanvas" xmlns:cx="http://schemas.microsoft.com/office/drawing/2014/chartex" xmlns:cx1="http://schemas.microsoft.com/office/drawing/2015/9/8/chartex" xmlns:cx2="http://schemas.microsoft.com/office/drawing/2015/10/21/chartex" xmlns:cx3="http://schemas.microsoft.com/office/drawing/2016/5/9/chartex" xmlns:cx4="http://schemas.microsoft.com/office/drawing/2016/5/10/chartex" xmlns:cx5="http://schemas.microsoft.com/office/drawing/2016/5/11/chartex" xmlns:cx6="http://schemas.microsoft.com/office/drawing/2016/5/12/chartex" xmlns:cx7="http://schemas.microsoft.com/office/drawing/2016/5/13/chartex" xmlns:cx8="http://schemas.microsoft.com/office/drawing/2016/5/14/chartex" xmlns:mc="http://schemas.openxmlformats.org/markup-compatibility/2006" xmlns:aink="http://schemas.microsoft.com/office/drawing/2016/ink" xmlns:am3d="http://schemas.microsoft.com/office/drawing/2017/model3d" xmlns:o="urn:schemas-microsoft-com:office:office" xmlns:r="http://schemas.openxmlformats.org/officeDocument/2006/relationships" xmlns:m="http://schemas.openxmlformats.org/officeDocument/2006/math" xmlns:v="urn:schemas-microsoft-com:vml" xmlns:wp14="http://schemas.microsoft.com/office/word/2010/wordprocessingDrawing" xmlns:wp="http://schemas.openxmlformats.org/drawingml/2006/wordprocessingDrawing" xmlns:w10="urn:schemas-microsoft-com:office:word" xmlns:w="http://schemas.openxmlformats.org/wordprocessingml/2006/main" xmlns:w14="http://schemas.microsoft.com/office/word/2010/wordml" xmlns:w15="http://schemas.microsoft.com/office/word/2012/wordml" xmlns:w16cex="http://schemas.microsoft.com/office/word/2018/wordml/cex" xmlns:w16cid="http://schemas.microsoft.com/office/word/2016/wordml/cid" xmlns:w16="http://schemas.microsoft.com/office/word/2018/wordml" xmlns:w16sdtdh="http://schemas.microsoft.com/office/word/2020/wordml/sdtdatahash" xmlns:w16se="http://schemas.microsoft.com/office/word/2015/wordml/symex" xmlns:wpg="http://schemas.microsoft.com/office/word/2010/wordprocessingGroup" xmlns:wpi="http://schemas.microsoft.com/office/word/2010/wordprocessingInk" xmlns:wne="http://schemas.microsoft.com/office/word/2006/wordml" xmlns:wps="http://schemas.microsoft.com/office/word/2010/wordprocessingShape" mc:Ignorable="w14 w15 w16se w16cid w16 w16cex w16sdtdh wp14">
+<w:numbering xmlns:wpc="http://schemas.microsoft.com/office/word/2010/wordprocessingCanvas" xmlns:cx="http://schemas.microsoft.com/office/drawing/2014/chartex" xmlns:cx1="http://schemas.microsoft.com/office/drawing/2015/9/8/chartex" xmlns:cx2="http://schemas.microsoft.com/office/drawing/2015/10/21/chartex" xmlns:cx3="http://schemas.microsoft.com/office/drawing/2016/5/9/chartex" xmlns:cx4="http://schemas.microsoft.com/office/drawing/2016/5/10/chartex" xmlns:cx5="http://schemas.microsoft.com/office/drawing/2016/5/11/chartex" xmlns:cx6="http://schemas.microsoft.com/office/drawing/2016/5/12/chartex" xmlns:cx7="http://schemas.microsoft.com/office/drawing/2016/5/13/chartex" xmlns:cx8="http://schemas.microsoft.com/office/drawing/2016/5/14/chartex" xmlns:mc="http://schemas.openxmlformats.org/markup-compatibility/2006" xmlns:aink="http://schemas.microsoft.com/office/drawing/2016/ink" xmlns:am3d="http://schemas.microsoft.com/office/drawing/2017/model3d" xmlns:o="urn:schemas-microsoft-com:office:office" xmlns:oel="http://schemas.microsoft.com/office/2019/extlst" xmlns:r="http://schemas.openxmlformats.org/officeDocument/2006/relationships" xmlns:m="http://schemas.openxmlformats.org/officeDocument/2006/math" xmlns:v="urn:schemas-microsoft-com:vml" xmlns:wp14="http://schemas.microsoft.com/office/word/2010/wordprocessingDrawing" xmlns:wp="http://schemas.openxmlformats.org/drawingml/2006/wordprocessingDrawing" xmlns:w10="urn:schemas-microsoft-com:office:word" xmlns:w="http://schemas.openxmlformats.org/wordprocessingml/2006/main" xmlns:w14="http://schemas.microsoft.com/office/word/2010/wordml" xmlns:w15="http://schemas.microsoft.com/office/word/2012/wordml" xmlns:w16cex="http://schemas.microsoft.com/office/word/2018/wordml/cex" xmlns:w16cid="http://schemas.microsoft.com/office/word/2016/wordml/cid" xmlns:w16="http://schemas.microsoft.com/office/word/2018/wordml" xmlns:w16sdtdh="http://schemas.microsoft.com/office/word/2020/wordml/sdtdatahash" xmlns:w16se="http://schemas.microsoft.com/office/word/2015/wordml/symex" xmlns:wpg="http://schemas.microsoft.com/office/word/2010/wordprocessingGroup" xmlns:wpi="http://schemas.microsoft.com/office/word/2010/wordprocessingInk" xmlns:wne="http://schemas.microsoft.com/office/word/2006/wordml" xmlns:wps="http://schemas.microsoft.com/office/word/2010/wordprocessingShape" mc:Ignorable="w14 w15 w16se w16cid w16 w16cex w16sdtdh wp14">
   <w:abstractNum w:abstractNumId="0" w15:restartNumberingAfterBreak="0">
     <w:nsid w:val="0F7E19AC"/>
     <w:multiLevelType w:val="hybridMultilevel"/>

--- a/project_documentation/Raspberry Pi Setup.docx
+++ b/project_documentation/Raspberry Pi Setup.docx
@@ -18,15 +18,7 @@
         <w:t>y</w:t>
       </w:r>
       <w:r>
-        <w:t xml:space="preserve"> fast &amp; mine is a </w:t>
-      </w:r>
-      <w:proofErr w:type="spellStart"/>
-      <w:r>
-        <w:t>Sandisk</w:t>
-      </w:r>
-      <w:proofErr w:type="spellEnd"/>
-      <w:r>
-        <w:t xml:space="preserve"> Ultra.</w:t>
+        <w:t xml:space="preserve"> fast &amp; mine is a Sandisk Ultra.</w:t>
       </w:r>
     </w:p>
     <w:p/>
@@ -71,15 +63,7 @@
         </w:numPr>
       </w:pPr>
       <w:r>
-        <w:t xml:space="preserve">If you want the </w:t>
-      </w:r>
-      <w:proofErr w:type="gramStart"/>
-      <w:r>
-        <w:t>64 bit</w:t>
-      </w:r>
-      <w:proofErr w:type="gramEnd"/>
-      <w:r>
-        <w:t xml:space="preserve"> operating system, you will need to download it first from here: </w:t>
+        <w:t xml:space="preserve">If you want the 64 bit operating system, you will need to download it first from here: </w:t>
       </w:r>
       <w:r>
         <w:t>https://forums.raspberrypi.com/viewtopic.php?t=275370</w:t>
@@ -106,17 +90,7 @@
         </w:numPr>
       </w:pPr>
       <w:r>
-        <w:t>Choose either Raspberry Pi OS Full (32 bit) or “Use custom” to select a downloaded image (</w:t>
-      </w:r>
-      <w:proofErr w:type="spellStart"/>
-      <w:proofErr w:type="gramStart"/>
-      <w:r>
-        <w:t>eg</w:t>
-      </w:r>
-      <w:proofErr w:type="spellEnd"/>
-      <w:proofErr w:type="gramEnd"/>
-      <w:r>
-        <w:t xml:space="preserve"> 64 bit)</w:t>
+        <w:t>Choose either Raspberry Pi OS Full (32 bit) or “Use custom” to select a downloaded image (eg 64 bit)</w:t>
       </w:r>
     </w:p>
     <w:p>
@@ -203,37 +177,16 @@
         <w:ind w:left="1440"/>
       </w:pPr>
       <w:r>
-        <w:t>#</w:t>
-      </w:r>
-      <w:proofErr w:type="gramStart"/>
-      <w:r>
-        <w:t>enable</w:t>
-      </w:r>
-      <w:proofErr w:type="gramEnd"/>
-      <w:r>
-        <w:t xml:space="preserve"> USB</w:t>
-      </w:r>
-    </w:p>
-    <w:p>
-      <w:pPr>
-        <w:pStyle w:val="ListParagraph"/>
-        <w:ind w:left="1440"/>
-      </w:pPr>
-      <w:proofErr w:type="spellStart"/>
-      <w:r>
-        <w:t>dtoverlay</w:t>
-      </w:r>
-      <w:proofErr w:type="spellEnd"/>
-      <w:r>
-        <w:t>=dwc</w:t>
-      </w:r>
-      <w:proofErr w:type="gramStart"/>
-      <w:r>
-        <w:t>2,dr</w:t>
-      </w:r>
-      <w:proofErr w:type="gramEnd"/>
-      <w:r>
-        <w:t>_mode=host</w:t>
+        <w:t>#enable USB</w:t>
+      </w:r>
+    </w:p>
+    <w:p>
+      <w:pPr>
+        <w:pStyle w:val="ListParagraph"/>
+        <w:ind w:left="1440"/>
+      </w:pPr>
+      <w:r>
+        <w:t>dtoverlay=dwc2,dr_mode=host</w:t>
       </w:r>
     </w:p>
     <w:p>
@@ -265,51 +218,27 @@
         <w:pStyle w:val="ListParagraph"/>
         <w:ind w:left="1440"/>
       </w:pPr>
-      <w:proofErr w:type="spellStart"/>
-      <w:proofErr w:type="gramStart"/>
       <w:r>
         <w:t>u</w:t>
       </w:r>
       <w:r>
-        <w:t>sbhid.mousepoll</w:t>
-      </w:r>
-      <w:proofErr w:type="spellEnd"/>
-      <w:proofErr w:type="gramEnd"/>
-      <w:r>
-        <w:t>=0</w:t>
-      </w:r>
-    </w:p>
-    <w:p>
-      <w:pPr>
-        <w:pStyle w:val="ListParagraph"/>
-        <w:ind w:left="1440"/>
-      </w:pPr>
-      <w:r>
-        <w:t>(</w:t>
-      </w:r>
-      <w:proofErr w:type="gramStart"/>
-      <w:r>
-        <w:t>if</w:t>
-      </w:r>
-      <w:proofErr w:type="gramEnd"/>
-      <w:r>
-        <w:t xml:space="preserve"> you need to edit this one the pi is running, use </w:t>
-      </w:r>
-      <w:proofErr w:type="spellStart"/>
-      <w:r>
-        <w:rPr>
-          <w:b/>
-          <w:bCs/>
-        </w:rPr>
-        <w:t>sudo</w:t>
-      </w:r>
-      <w:proofErr w:type="spellEnd"/>
-      <w:r>
-        <w:rPr>
-          <w:b/>
-          <w:bCs/>
-        </w:rPr>
-        <w:t xml:space="preserve"> nano /boot/cmdline.txt</w:t>
+        <w:t>sbhid.mousepoll=0</w:t>
+      </w:r>
+    </w:p>
+    <w:p>
+      <w:pPr>
+        <w:pStyle w:val="ListParagraph"/>
+        <w:ind w:left="1440"/>
+      </w:pPr>
+      <w:r>
+        <w:t xml:space="preserve">(if you need to edit this one the pi is running, use </w:t>
+      </w:r>
+      <w:r>
+        <w:rPr>
+          <w:b/>
+          <w:bCs/>
+        </w:rPr>
+        <w:t>sudo nano /boot/cmdline.txt</w:t>
       </w:r>
       <w:r>
         <w:t>)</w:t>
@@ -336,15 +265,7 @@
         </w:numPr>
       </w:pPr>
       <w:r>
-        <w:t xml:space="preserve">The filesystem resizes to fill the SD card, and eventually a screen “welcome to raspberry pi” will be displayed. Enter your location details, new password, </w:t>
-      </w:r>
-      <w:proofErr w:type="spellStart"/>
-      <w:r>
-        <w:t>wifi</w:t>
-      </w:r>
-      <w:proofErr w:type="spellEnd"/>
-      <w:r>
-        <w:t xml:space="preserve"> password. Tell it to update software.</w:t>
+        <w:t>The filesystem resizes to fill the SD card, and eventually a screen “welcome to raspberry pi” will be displayed. Enter your location details, new password, wifi password. Tell it to update software.</w:t>
       </w:r>
       <w:r>
         <w:t xml:space="preserve"> Finally tell it to restart.</w:t>
@@ -412,15 +333,7 @@
         </w:numPr>
       </w:pPr>
       <w:r>
-        <w:t xml:space="preserve">You will need to download the </w:t>
-      </w:r>
-      <w:proofErr w:type="spellStart"/>
-      <w:r>
-        <w:t>linux</w:t>
-      </w:r>
-      <w:proofErr w:type="spellEnd"/>
-      <w:r>
-        <w:t xml:space="preserve"> kernel header files</w:t>
+        <w:t>You will need to download the linux kernel header files</w:t>
       </w:r>
       <w:r>
         <w:t>:</w:t>
@@ -431,37 +344,12 @@
         <w:pStyle w:val="ListParagraph"/>
         <w:ind w:left="1440"/>
       </w:pPr>
-      <w:proofErr w:type="spellStart"/>
-      <w:r>
-        <w:rPr>
-          <w:b/>
-          <w:bCs/>
-        </w:rPr>
-        <w:t>sudo</w:t>
-      </w:r>
-      <w:proofErr w:type="spellEnd"/>
-      <w:r>
-        <w:rPr>
-          <w:b/>
-          <w:bCs/>
-        </w:rPr>
-        <w:t xml:space="preserve"> apt install </w:t>
-      </w:r>
-      <w:proofErr w:type="spellStart"/>
-      <w:r>
-        <w:rPr>
-          <w:b/>
-          <w:bCs/>
-        </w:rPr>
-        <w:t>raspberrypi</w:t>
-      </w:r>
-      <w:proofErr w:type="spellEnd"/>
-      <w:r>
-        <w:rPr>
-          <w:b/>
-          <w:bCs/>
-        </w:rPr>
-        <w:t>-kernel</w:t>
+      <w:r>
+        <w:rPr>
+          <w:b/>
+          <w:bCs/>
+        </w:rPr>
+        <w:t>sudo apt install raspberrypi-kernel</w:t>
       </w:r>
       <w:r>
         <w:rPr>
@@ -490,21 +378,12 @@
       <w:pPr>
         <w:ind w:left="1440"/>
       </w:pPr>
-      <w:proofErr w:type="spellStart"/>
-      <w:r>
-        <w:rPr>
-          <w:b/>
-          <w:bCs/>
-        </w:rPr>
-        <w:t>sudo</w:t>
-      </w:r>
-      <w:proofErr w:type="spellEnd"/>
-      <w:r>
-        <w:rPr>
-          <w:b/>
-          <w:bCs/>
-        </w:rPr>
-        <w:t xml:space="preserve"> apt install code</w:t>
+      <w:r>
+        <w:rPr>
+          <w:b/>
+          <w:bCs/>
+        </w:rPr>
+        <w:t>sudo apt install code</w:t>
       </w:r>
     </w:p>
     <w:p>
@@ -527,21 +406,12 @@
           <w:bCs/>
         </w:rPr>
       </w:pPr>
-      <w:proofErr w:type="spellStart"/>
-      <w:r>
-        <w:rPr>
-          <w:b/>
-          <w:bCs/>
-        </w:rPr>
-        <w:t>sudo</w:t>
-      </w:r>
-      <w:proofErr w:type="spellEnd"/>
-      <w:r>
-        <w:rPr>
-          <w:b/>
-          <w:bCs/>
-        </w:rPr>
-        <w:t xml:space="preserve"> apt install libgtk-3-dev</w:t>
+      <w:r>
+        <w:rPr>
+          <w:b/>
+          <w:bCs/>
+        </w:rPr>
+        <w:t>sudo apt install libgtk-3-dev</w:t>
       </w:r>
     </w:p>
     <w:p>
@@ -565,21 +435,12 @@
           <w:bCs/>
         </w:rPr>
       </w:pPr>
-      <w:proofErr w:type="spellStart"/>
-      <w:r>
-        <w:rPr>
-          <w:b/>
-          <w:bCs/>
-        </w:rPr>
-        <w:t>sudo</w:t>
-      </w:r>
-      <w:proofErr w:type="spellEnd"/>
-      <w:r>
-        <w:rPr>
-          <w:b/>
-          <w:bCs/>
-        </w:rPr>
-        <w:t xml:space="preserve"> apt-get install git-cola</w:t>
+      <w:r>
+        <w:rPr>
+          <w:b/>
+          <w:bCs/>
+        </w:rPr>
+        <w:t>sudo apt-get install git-cola</w:t>
       </w:r>
     </w:p>
     <w:p>
@@ -604,21 +465,12 @@
           <w:bCs/>
         </w:rPr>
       </w:pPr>
-      <w:proofErr w:type="spellStart"/>
-      <w:r>
-        <w:rPr>
-          <w:b/>
-          <w:bCs/>
-        </w:rPr>
-        <w:t>mkdir</w:t>
-      </w:r>
-      <w:proofErr w:type="spellEnd"/>
-      <w:r>
-        <w:rPr>
-          <w:b/>
-          <w:bCs/>
-        </w:rPr>
-        <w:t xml:space="preserve"> github</w:t>
+      <w:r>
+        <w:rPr>
+          <w:b/>
+          <w:bCs/>
+        </w:rPr>
+        <w:t>mkdir github</w:t>
       </w:r>
     </w:p>
     <w:p>
@@ -671,23 +523,7 @@
         <w:ind w:left="1440"/>
       </w:pPr>
       <w:r>
-        <w:t>(</w:t>
-      </w:r>
-      <w:proofErr w:type="gramStart"/>
-      <w:r>
-        <w:t>you</w:t>
-      </w:r>
-      <w:proofErr w:type="gramEnd"/>
-      <w:r>
-        <w:t xml:space="preserve"> could also use </w:t>
-      </w:r>
-      <w:proofErr w:type="spellStart"/>
-      <w:r>
-        <w:t>gitcola</w:t>
-      </w:r>
-      <w:proofErr w:type="spellEnd"/>
-      <w:r>
-        <w:t xml:space="preserve"> for this!)</w:t>
+        <w:t>(you could also use gitcola for this!)</w:t>
       </w:r>
     </w:p>
     <w:p>
@@ -699,15 +535,7 @@
         </w:numPr>
       </w:pPr>
       <w:r>
-        <w:t xml:space="preserve">Build the </w:t>
-      </w:r>
-      <w:proofErr w:type="spellStart"/>
-      <w:r>
-        <w:t>xdma</w:t>
-      </w:r>
-      <w:proofErr w:type="spellEnd"/>
-      <w:r>
-        <w:t xml:space="preserve"> driver:</w:t>
+        <w:t>Build the xdma driver:</w:t>
       </w:r>
     </w:p>
     <w:p>
@@ -733,56 +561,29 @@
         </w:rPr>
         <w:t>Saturn/</w:t>
       </w:r>
-      <w:proofErr w:type="spellStart"/>
-      <w:r>
-        <w:rPr>
-          <w:b/>
-          <w:bCs/>
-        </w:rPr>
-        <w:t>linuxdriver</w:t>
-      </w:r>
-      <w:proofErr w:type="spellEnd"/>
-      <w:r>
-        <w:rPr>
-          <w:b/>
-          <w:bCs/>
-        </w:rPr>
-        <w:t>/</w:t>
-      </w:r>
-      <w:proofErr w:type="spellStart"/>
-      <w:r>
-        <w:rPr>
-          <w:b/>
-          <w:bCs/>
-        </w:rPr>
-        <w:t>xdma</w:t>
-      </w:r>
-      <w:proofErr w:type="spellEnd"/>
-    </w:p>
-    <w:p>
-      <w:pPr>
-        <w:pStyle w:val="ListParagraph"/>
-        <w:ind w:left="1440"/>
-        <w:rPr>
-          <w:b/>
-          <w:bCs/>
-        </w:rPr>
-      </w:pPr>
-      <w:proofErr w:type="spellStart"/>
-      <w:r>
-        <w:rPr>
-          <w:b/>
-          <w:bCs/>
-        </w:rPr>
-        <w:t>sudo</w:t>
-      </w:r>
-      <w:proofErr w:type="spellEnd"/>
-      <w:r>
-        <w:rPr>
-          <w:b/>
-          <w:bCs/>
-        </w:rPr>
-        <w:t xml:space="preserve"> </w:t>
+      <w:r>
+        <w:rPr>
+          <w:b/>
+          <w:bCs/>
+        </w:rPr>
+        <w:t>linuxdriver/xdma</w:t>
+      </w:r>
+    </w:p>
+    <w:p>
+      <w:pPr>
+        <w:pStyle w:val="ListParagraph"/>
+        <w:ind w:left="1440"/>
+        <w:rPr>
+          <w:b/>
+          <w:bCs/>
+        </w:rPr>
+      </w:pPr>
+      <w:r>
+        <w:rPr>
+          <w:b/>
+          <w:bCs/>
+        </w:rPr>
+        <w:t xml:space="preserve">sudo </w:t>
       </w:r>
       <w:r>
         <w:rPr>
@@ -801,160 +602,37 @@
           <w:bCs/>
         </w:rPr>
       </w:pPr>
-      <w:proofErr w:type="spellStart"/>
-      <w:r>
-        <w:rPr>
-          <w:b/>
-          <w:bCs/>
-        </w:rPr>
-        <w:t>sudo</w:t>
-      </w:r>
-      <w:proofErr w:type="spellEnd"/>
-      <w:r>
-        <w:rPr>
-          <w:b/>
-          <w:bCs/>
-        </w:rPr>
-        <w:t xml:space="preserve"> </w:t>
-      </w:r>
-      <w:r>
-        <w:rPr>
-          <w:b/>
-          <w:bCs/>
-        </w:rPr>
-        <w:t>cp</w:t>
-      </w:r>
-      <w:proofErr w:type="gramStart"/>
-      <w:r>
-        <w:rPr>
-          <w:b/>
-          <w:bCs/>
-        </w:rPr>
-        <w:t xml:space="preserve"> ..</w:t>
-      </w:r>
-      <w:proofErr w:type="gramEnd"/>
-      <w:r>
-        <w:rPr>
-          <w:b/>
-          <w:bCs/>
-        </w:rPr>
-        <w:t>/etc/</w:t>
-      </w:r>
-      <w:proofErr w:type="spellStart"/>
-      <w:r>
-        <w:rPr>
-          <w:b/>
-          <w:bCs/>
-        </w:rPr>
-        <w:t>udev</w:t>
-      </w:r>
-      <w:proofErr w:type="spellEnd"/>
-      <w:r>
-        <w:rPr>
-          <w:b/>
-          <w:bCs/>
-        </w:rPr>
-        <w:t>/</w:t>
-      </w:r>
-      <w:proofErr w:type="spellStart"/>
-      <w:r>
-        <w:rPr>
-          <w:b/>
-          <w:bCs/>
-        </w:rPr>
-        <w:t>rules.d</w:t>
-      </w:r>
-      <w:proofErr w:type="spellEnd"/>
-      <w:r>
-        <w:rPr>
-          <w:b/>
-          <w:bCs/>
-        </w:rPr>
-        <w:t>/* /etc/</w:t>
-      </w:r>
-      <w:proofErr w:type="spellStart"/>
-      <w:r>
-        <w:rPr>
-          <w:b/>
-          <w:bCs/>
-        </w:rPr>
-        <w:t>udev</w:t>
-      </w:r>
-      <w:proofErr w:type="spellEnd"/>
-      <w:r>
-        <w:rPr>
-          <w:b/>
-          <w:bCs/>
-        </w:rPr>
-        <w:t>/</w:t>
-      </w:r>
-      <w:proofErr w:type="spellStart"/>
-      <w:r>
-        <w:rPr>
-          <w:b/>
-          <w:bCs/>
-        </w:rPr>
-        <w:t>rules.d</w:t>
-      </w:r>
-      <w:proofErr w:type="spellEnd"/>
-      <w:r>
-        <w:rPr>
-          <w:b/>
-          <w:bCs/>
-        </w:rPr>
-        <w:t>/</w:t>
-      </w:r>
-    </w:p>
-    <w:p>
-      <w:pPr>
-        <w:pStyle w:val="ListParagraph"/>
-        <w:ind w:left="1440"/>
-        <w:rPr>
-          <w:b/>
-          <w:bCs/>
-        </w:rPr>
-      </w:pPr>
-      <w:proofErr w:type="spellStart"/>
-      <w:r>
-        <w:rPr>
-          <w:b/>
-          <w:bCs/>
-        </w:rPr>
-        <w:t>sudo</w:t>
-      </w:r>
-      <w:proofErr w:type="spellEnd"/>
-      <w:r>
-        <w:rPr>
-          <w:b/>
-          <w:bCs/>
-        </w:rPr>
-        <w:t xml:space="preserve"> </w:t>
-      </w:r>
-      <w:proofErr w:type="spellStart"/>
-      <w:r>
-        <w:rPr>
-          <w:b/>
-          <w:bCs/>
-        </w:rPr>
-        <w:t>modprobe</w:t>
-      </w:r>
-      <w:proofErr w:type="spellEnd"/>
-      <w:r>
-        <w:rPr>
-          <w:b/>
-          <w:bCs/>
-        </w:rPr>
-        <w:t xml:space="preserve"> </w:t>
-      </w:r>
-      <w:proofErr w:type="spellStart"/>
-      <w:r>
-        <w:rPr>
-          <w:b/>
-          <w:bCs/>
-        </w:rPr>
-        <w:t>xdma</w:t>
-      </w:r>
-      <w:proofErr w:type="spellEnd"/>
+      <w:r>
+        <w:rPr>
+          <w:b/>
+          <w:bCs/>
+        </w:rPr>
+        <w:t xml:space="preserve">sudo </w:t>
+      </w:r>
+      <w:r>
+        <w:rPr>
+          <w:b/>
+          <w:bCs/>
+        </w:rPr>
+        <w:t>cp ../etc/udev/rules.d/* /etc/udev/rules.d/</w:t>
+      </w:r>
+    </w:p>
+    <w:p>
+      <w:pPr>
+        <w:pStyle w:val="ListParagraph"/>
+        <w:ind w:left="1440"/>
+        <w:rPr>
+          <w:b/>
+          <w:bCs/>
+        </w:rPr>
+      </w:pPr>
+      <w:r>
+        <w:rPr>
+          <w:b/>
+          <w:bCs/>
+        </w:rPr>
+        <w:t>sudo modprobe xdma</w:t>
+      </w:r>
     </w:p>
     <w:p>
       <w:pPr>
@@ -974,69 +652,25 @@
         <w:t>: but i</w:t>
       </w:r>
       <w:r>
-        <w:t xml:space="preserve">f there is ever a need to remove the device driver, </w:t>
-      </w:r>
-      <w:proofErr w:type="spellStart"/>
-      <w:proofErr w:type="gramStart"/>
-      <w:r>
-        <w:t>eg</w:t>
-      </w:r>
-      <w:proofErr w:type="spellEnd"/>
-      <w:proofErr w:type="gramEnd"/>
-      <w:r>
-        <w:t xml:space="preserve"> to rebuild it you would use:</w:t>
-      </w:r>
-    </w:p>
-    <w:p>
-      <w:pPr>
-        <w:pStyle w:val="ListParagraph"/>
-        <w:ind w:left="1440"/>
-        <w:rPr>
-          <w:b/>
-          <w:bCs/>
-        </w:rPr>
-      </w:pPr>
-      <w:proofErr w:type="spellStart"/>
-      <w:r>
-        <w:rPr>
-          <w:b/>
-          <w:bCs/>
-        </w:rPr>
-        <w:t>sudo</w:t>
-      </w:r>
-      <w:proofErr w:type="spellEnd"/>
-      <w:r>
-        <w:rPr>
-          <w:b/>
-          <w:bCs/>
-        </w:rPr>
-        <w:t xml:space="preserve"> </w:t>
-      </w:r>
-      <w:proofErr w:type="spellStart"/>
-      <w:r>
-        <w:rPr>
-          <w:b/>
-          <w:bCs/>
-        </w:rPr>
-        <w:t>rmmod</w:t>
-      </w:r>
-      <w:proofErr w:type="spellEnd"/>
-      <w:r>
-        <w:rPr>
-          <w:b/>
-          <w:bCs/>
-        </w:rPr>
-        <w:t xml:space="preserve"> -s </w:t>
-      </w:r>
-      <w:proofErr w:type="spellStart"/>
-      <w:r>
-        <w:rPr>
-          <w:b/>
-          <w:bCs/>
-        </w:rPr>
-        <w:t>xdma</w:t>
-      </w:r>
-      <w:proofErr w:type="spellEnd"/>
+        <w:t>f there is ever a need to remove the device driver, eg to rebuild it you would use:</w:t>
+      </w:r>
+    </w:p>
+    <w:p>
+      <w:pPr>
+        <w:pStyle w:val="ListParagraph"/>
+        <w:ind w:left="1440"/>
+        <w:rPr>
+          <w:b/>
+          <w:bCs/>
+        </w:rPr>
+      </w:pPr>
+      <w:r>
+        <w:rPr>
+          <w:b/>
+          <w:bCs/>
+        </w:rPr>
+        <w:t>sudo rmmod -s xdma</w:t>
+      </w:r>
     </w:p>
     <w:p>
       <w:pPr>
@@ -1082,23 +716,7 @@
           <w:b/>
           <w:bCs/>
         </w:rPr>
-        <w:t>cd</w:t>
-      </w:r>
-      <w:proofErr w:type="gramStart"/>
-      <w:r>
-        <w:rPr>
-          <w:b/>
-          <w:bCs/>
-        </w:rPr>
-        <w:t xml:space="preserve"> ..</w:t>
-      </w:r>
-      <w:proofErr w:type="gramEnd"/>
-      <w:r>
-        <w:rPr>
-          <w:b/>
-          <w:bCs/>
-        </w:rPr>
-        <w:t>/tools</w:t>
+        <w:t>cd ../tools</w:t>
       </w:r>
     </w:p>
     <w:p>
@@ -1127,156 +745,201 @@
         </w:numPr>
       </w:pPr>
       <w:r>
-        <w:t>you can run the Xilinx test scripts at this point</w:t>
-      </w:r>
-      <w:r>
-        <w:t xml:space="preserve"> </w:t>
-      </w:r>
-      <w:proofErr w:type="spellStart"/>
-      <w:r>
-        <w:rPr>
-          <w:color w:val="FF0000"/>
-        </w:rPr>
-        <w:t>Litefury</w:t>
-      </w:r>
-      <w:proofErr w:type="spellEnd"/>
-      <w:r>
-        <w:rPr>
-          <w:color w:val="FF0000"/>
-        </w:rPr>
-        <w:t xml:space="preserve"> only REMOVE FOR </w:t>
-      </w:r>
-      <w:proofErr w:type="gramStart"/>
-      <w:r>
-        <w:rPr>
-          <w:color w:val="FF0000"/>
-        </w:rPr>
-        <w:t>SATURN!</w:t>
-      </w:r>
-      <w:r>
-        <w:rPr>
-          <w:color w:val="FF0000"/>
-        </w:rPr>
-        <w:t>:</w:t>
-      </w:r>
-      <w:proofErr w:type="gramEnd"/>
-    </w:p>
-    <w:p>
-      <w:pPr>
-        <w:pStyle w:val="ListParagraph"/>
-        <w:ind w:left="1440"/>
-        <w:rPr>
-          <w:b/>
-          <w:bCs/>
-        </w:rPr>
-      </w:pPr>
-      <w:r>
-        <w:rPr>
-          <w:b/>
-          <w:bCs/>
-        </w:rPr>
-        <w:t>cd</w:t>
-      </w:r>
-      <w:proofErr w:type="gramStart"/>
-      <w:r>
-        <w:rPr>
-          <w:b/>
-          <w:bCs/>
-        </w:rPr>
-        <w:t xml:space="preserve"> ..</w:t>
-      </w:r>
-      <w:proofErr w:type="gramEnd"/>
-      <w:r>
-        <w:rPr>
-          <w:b/>
-          <w:bCs/>
-        </w:rPr>
-        <w:t>/tests</w:t>
-      </w:r>
-    </w:p>
-    <w:p>
-      <w:pPr>
-        <w:pStyle w:val="ListParagraph"/>
-        <w:ind w:left="1440"/>
-        <w:rPr>
-          <w:b/>
-          <w:bCs/>
-        </w:rPr>
-      </w:pPr>
-      <w:proofErr w:type="spellStart"/>
-      <w:r>
-        <w:rPr>
-          <w:b/>
-          <w:bCs/>
-        </w:rPr>
-        <w:t>sudo</w:t>
-      </w:r>
-      <w:proofErr w:type="spellEnd"/>
-      <w:r>
-        <w:rPr>
-          <w:b/>
-          <w:bCs/>
-        </w:rPr>
-        <w:t xml:space="preserve"> </w:t>
-      </w:r>
-      <w:proofErr w:type="spellStart"/>
-      <w:r>
-        <w:rPr>
-          <w:b/>
-          <w:bCs/>
-        </w:rPr>
-        <w:t>chmod</w:t>
-      </w:r>
-      <w:proofErr w:type="spellEnd"/>
-      <w:r>
-        <w:rPr>
-          <w:b/>
-          <w:bCs/>
-        </w:rPr>
-        <w:t xml:space="preserve"> 755 *.</w:t>
-      </w:r>
-      <w:proofErr w:type="spellStart"/>
-      <w:r>
-        <w:rPr>
-          <w:b/>
-          <w:bCs/>
-        </w:rPr>
-        <w:t>sh</w:t>
-      </w:r>
-      <w:proofErr w:type="spellEnd"/>
-    </w:p>
-    <w:p>
-      <w:pPr>
-        <w:pStyle w:val="ListParagraph"/>
-        <w:ind w:left="1440"/>
-        <w:rPr>
-          <w:b/>
-          <w:bCs/>
-        </w:rPr>
-      </w:pPr>
-      <w:r>
-        <w:rPr>
-          <w:b/>
-          <w:bCs/>
-        </w:rPr>
-        <w:t>./run_test.sh</w:t>
-      </w:r>
-    </w:p>
-    <w:p>
-      <w:pPr>
-        <w:pStyle w:val="ListParagraph"/>
-        <w:ind w:left="1440"/>
-      </w:pPr>
-      <w:r>
-        <w:t>(</w:t>
-      </w:r>
-      <w:proofErr w:type="gramStart"/>
-      <w:r>
-        <w:t>it</w:t>
-      </w:r>
-      <w:proofErr w:type="gramEnd"/>
-      <w:r>
-        <w:t xml:space="preserve"> should report that it has found 2 H2C and 2 C2H channels, and that it has a memory mapped PCI express interface)</w:t>
+        <w:t>Build the Saturn utilities:</w:t>
+      </w:r>
+    </w:p>
+    <w:p>
+      <w:pPr>
+        <w:pStyle w:val="ListParagraph"/>
+        <w:ind w:left="1440"/>
+        <w:rPr>
+          <w:b/>
+          <w:bCs/>
+        </w:rPr>
+      </w:pPr>
+      <w:r>
+        <w:rPr>
+          <w:b/>
+          <w:bCs/>
+        </w:rPr>
+        <w:t>cd ~/github/Saturn/sw_tools</w:t>
+      </w:r>
+    </w:p>
+    <w:p>
+      <w:pPr>
+        <w:pStyle w:val="ListParagraph"/>
+        <w:ind w:left="1440"/>
+        <w:rPr>
+          <w:b/>
+          <w:bCs/>
+        </w:rPr>
+      </w:pPr>
+      <w:r>
+        <w:rPr>
+          <w:b/>
+          <w:bCs/>
+        </w:rPr>
+        <w:t>cd axi_rw</w:t>
+      </w:r>
+    </w:p>
+    <w:p>
+      <w:pPr>
+        <w:pStyle w:val="ListParagraph"/>
+        <w:ind w:left="1440"/>
+        <w:rPr>
+          <w:b/>
+          <w:bCs/>
+        </w:rPr>
+      </w:pPr>
+      <w:r>
+        <w:rPr>
+          <w:b/>
+          <w:bCs/>
+        </w:rPr>
+        <w:t>make</w:t>
+      </w:r>
+    </w:p>
+    <w:p>
+      <w:pPr>
+        <w:pStyle w:val="ListParagraph"/>
+        <w:ind w:left="1440"/>
+        <w:rPr>
+          <w:b/>
+          <w:bCs/>
+        </w:rPr>
+      </w:pPr>
+      <w:r>
+        <w:rPr>
+          <w:b/>
+          <w:bCs/>
+        </w:rPr>
+        <w:t>cd ../dmatest</w:t>
+      </w:r>
+    </w:p>
+    <w:p>
+      <w:pPr>
+        <w:pStyle w:val="ListParagraph"/>
+        <w:ind w:left="1440"/>
+        <w:rPr>
+          <w:b/>
+          <w:bCs/>
+        </w:rPr>
+      </w:pPr>
+      <w:r>
+        <w:rPr>
+          <w:b/>
+          <w:bCs/>
+        </w:rPr>
+        <w:t>make</w:t>
+      </w:r>
+    </w:p>
+    <w:p>
+      <w:pPr>
+        <w:pStyle w:val="ListParagraph"/>
+        <w:ind w:left="1440"/>
+        <w:rPr>
+          <w:b/>
+          <w:bCs/>
+        </w:rPr>
+      </w:pPr>
+      <w:r>
+        <w:rPr>
+          <w:b/>
+          <w:bCs/>
+        </w:rPr>
+        <w:t>cd ../flashwriter</w:t>
+      </w:r>
+    </w:p>
+    <w:p>
+      <w:pPr>
+        <w:pStyle w:val="ListParagraph"/>
+        <w:ind w:left="1440"/>
+        <w:rPr>
+          <w:b/>
+          <w:bCs/>
+        </w:rPr>
+      </w:pPr>
+      <w:r>
+        <w:rPr>
+          <w:b/>
+          <w:bCs/>
+        </w:rPr>
+        <w:t>make</w:t>
+      </w:r>
+    </w:p>
+    <w:p>
+      <w:pPr>
+        <w:pStyle w:val="ListParagraph"/>
+        <w:ind w:left="1440"/>
+        <w:rPr>
+          <w:b/>
+          <w:bCs/>
+        </w:rPr>
+      </w:pPr>
+      <w:r>
+        <w:rPr>
+          <w:b/>
+          <w:bCs/>
+        </w:rPr>
+        <w:t>cd ../../sw_projects/audiotest</w:t>
+      </w:r>
+    </w:p>
+    <w:p>
+      <w:pPr>
+        <w:pStyle w:val="ListParagraph"/>
+        <w:ind w:left="1440"/>
+        <w:rPr>
+          <w:b/>
+          <w:bCs/>
+        </w:rPr>
+      </w:pPr>
+      <w:r>
+        <w:rPr>
+          <w:b/>
+          <w:bCs/>
+        </w:rPr>
+        <w:t>make</w:t>
+      </w:r>
+    </w:p>
+    <w:p>
+      <w:pPr>
+        <w:pStyle w:val="ListParagraph"/>
+        <w:ind w:left="1440"/>
+        <w:rPr>
+          <w:b/>
+          <w:bCs/>
+        </w:rPr>
+      </w:pPr>
+      <w:r>
+        <w:rPr>
+          <w:b/>
+          <w:bCs/>
+        </w:rPr>
+        <w:t>cd ../../sw_projects/</w:t>
+      </w:r>
+      <w:r>
+        <w:rPr>
+          <w:b/>
+          <w:bCs/>
+        </w:rPr>
+        <w:t>biascheck</w:t>
+      </w:r>
+    </w:p>
+    <w:p>
+      <w:pPr>
+        <w:pStyle w:val="ListParagraph"/>
+        <w:ind w:left="1440"/>
+        <w:rPr>
+          <w:b/>
+          <w:bCs/>
+        </w:rPr>
+      </w:pPr>
+      <w:r>
+        <w:rPr>
+          <w:b/>
+          <w:bCs/>
+        </w:rPr>
+        <w:t>make</w:t>
       </w:r>
     </w:p>
     <w:p>
@@ -1288,7 +951,7 @@
         </w:numPr>
       </w:pPr>
       <w:r>
-        <w:t>Build the Saturn utilities:</w:t>
+        <w:t>Copy some desktop shortcuts:</w:t>
       </w:r>
     </w:p>
     <w:p>
@@ -1307,175 +970,29 @@
         </w:rPr>
         <w:t>cd ~/github/Saturn/</w:t>
       </w:r>
-      <w:proofErr w:type="spellStart"/>
-      <w:r>
-        <w:rPr>
-          <w:b/>
-          <w:bCs/>
-        </w:rPr>
-        <w:t>sw_tools</w:t>
-      </w:r>
-      <w:proofErr w:type="spellEnd"/>
-    </w:p>
-    <w:p>
-      <w:pPr>
-        <w:pStyle w:val="ListParagraph"/>
-        <w:ind w:left="1440"/>
-        <w:rPr>
-          <w:b/>
-          <w:bCs/>
-        </w:rPr>
-      </w:pPr>
-      <w:r>
-        <w:rPr>
-          <w:b/>
-          <w:bCs/>
-        </w:rPr>
-        <w:t xml:space="preserve">cd </w:t>
-      </w:r>
-      <w:proofErr w:type="spellStart"/>
-      <w:r>
-        <w:rPr>
-          <w:b/>
-          <w:bCs/>
-        </w:rPr>
-        <w:t>axi_rw</w:t>
-      </w:r>
-      <w:proofErr w:type="spellEnd"/>
-    </w:p>
-    <w:p>
-      <w:pPr>
-        <w:pStyle w:val="ListParagraph"/>
-        <w:ind w:left="1440"/>
-        <w:rPr>
-          <w:b/>
-          <w:bCs/>
-        </w:rPr>
-      </w:pPr>
-      <w:r>
-        <w:rPr>
-          <w:b/>
-          <w:bCs/>
-        </w:rPr>
-        <w:t>make</w:t>
-      </w:r>
-    </w:p>
-    <w:p>
-      <w:pPr>
-        <w:pStyle w:val="ListParagraph"/>
-        <w:ind w:left="1440"/>
-        <w:rPr>
-          <w:b/>
-          <w:bCs/>
-        </w:rPr>
-      </w:pPr>
-      <w:r>
-        <w:rPr>
-          <w:b/>
-          <w:bCs/>
-        </w:rPr>
-        <w:t>cd</w:t>
-      </w:r>
-      <w:proofErr w:type="gramStart"/>
-      <w:r>
-        <w:rPr>
-          <w:b/>
-          <w:bCs/>
-        </w:rPr>
-        <w:t xml:space="preserve"> ..</w:t>
-      </w:r>
-      <w:proofErr w:type="gramEnd"/>
-      <w:r>
-        <w:rPr>
-          <w:b/>
-          <w:bCs/>
-        </w:rPr>
-        <w:t>/</w:t>
-      </w:r>
-      <w:proofErr w:type="spellStart"/>
-      <w:r>
-        <w:rPr>
-          <w:b/>
-          <w:bCs/>
-        </w:rPr>
-        <w:t>dmatest</w:t>
-      </w:r>
-      <w:proofErr w:type="spellEnd"/>
-    </w:p>
-    <w:p>
-      <w:pPr>
-        <w:pStyle w:val="ListParagraph"/>
-        <w:ind w:left="1440"/>
-        <w:rPr>
-          <w:b/>
-          <w:bCs/>
-        </w:rPr>
-      </w:pPr>
-      <w:r>
-        <w:rPr>
-          <w:b/>
-          <w:bCs/>
-        </w:rPr>
-        <w:t>make</w:t>
-      </w:r>
-    </w:p>
-    <w:p>
-      <w:pPr>
-        <w:pStyle w:val="ListParagraph"/>
-        <w:ind w:left="1440"/>
-        <w:rPr>
-          <w:b/>
-          <w:bCs/>
-        </w:rPr>
-      </w:pPr>
-      <w:r>
-        <w:rPr>
-          <w:b/>
-          <w:bCs/>
-        </w:rPr>
-        <w:t>cd</w:t>
-      </w:r>
-      <w:proofErr w:type="gramStart"/>
-      <w:r>
-        <w:rPr>
-          <w:b/>
-          <w:bCs/>
-        </w:rPr>
-        <w:t xml:space="preserve"> ..</w:t>
-      </w:r>
-      <w:proofErr w:type="gramEnd"/>
-      <w:r>
-        <w:rPr>
-          <w:b/>
-          <w:bCs/>
-        </w:rPr>
-        <w:t>/</w:t>
-      </w:r>
-      <w:proofErr w:type="spellStart"/>
-      <w:r>
-        <w:rPr>
-          <w:b/>
-          <w:bCs/>
-        </w:rPr>
-        <w:t>flashwriter</w:t>
-      </w:r>
-      <w:proofErr w:type="spellEnd"/>
-    </w:p>
-    <w:p>
-      <w:pPr>
-        <w:pStyle w:val="ListParagraph"/>
-        <w:ind w:left="1440"/>
-        <w:rPr>
-          <w:b/>
-          <w:bCs/>
-        </w:rPr>
-      </w:pPr>
-      <w:r>
-        <w:rPr>
-          <w:b/>
-          <w:bCs/>
-        </w:rPr>
-        <w:t>make</w:t>
+      <w:r>
+        <w:rPr>
+          <w:b/>
+          <w:bCs/>
+        </w:rPr>
+        <w:t>desktop</w:t>
+      </w:r>
+    </w:p>
+    <w:p>
+      <w:pPr>
+        <w:pStyle w:val="ListParagraph"/>
+        <w:ind w:left="1440"/>
+        <w:rPr>
+          <w:b/>
+          <w:bCs/>
+        </w:rPr>
+      </w:pPr>
+      <w:r>
+        <w:rPr>
+          <w:b/>
+          <w:bCs/>
+        </w:rPr>
+        <w:t>cp * ~/Desktop</w:t>
       </w:r>
     </w:p>
     <w:p>
@@ -1487,48 +1004,75 @@
         </w:numPr>
       </w:pPr>
       <w:r>
-        <w:t>Copy some desktop shortcuts:</w:t>
-      </w:r>
-    </w:p>
-    <w:p>
-      <w:pPr>
-        <w:pStyle w:val="ListParagraph"/>
-        <w:ind w:left="1440"/>
-        <w:rPr>
-          <w:b/>
-          <w:bCs/>
-        </w:rPr>
-      </w:pPr>
-      <w:r>
-        <w:rPr>
-          <w:b/>
-          <w:bCs/>
-        </w:rPr>
-        <w:t>cd ~/github/Saturn/</w:t>
-      </w:r>
-      <w:r>
-        <w:rPr>
-          <w:b/>
-          <w:bCs/>
-        </w:rPr>
-        <w:t>desktop</w:t>
-      </w:r>
-    </w:p>
-    <w:p>
-      <w:pPr>
-        <w:pStyle w:val="ListParagraph"/>
-        <w:ind w:left="1440"/>
-        <w:rPr>
-          <w:b/>
-          <w:bCs/>
-        </w:rPr>
-      </w:pPr>
-      <w:r>
-        <w:rPr>
-          <w:b/>
-          <w:bCs/>
-        </w:rPr>
-        <w:t>cp * ~/Desktop</w:t>
+        <w:t>Install some vs code extensions:</w:t>
+      </w:r>
+    </w:p>
+    <w:p>
+      <w:pPr>
+        <w:pStyle w:val="ListParagraph"/>
+        <w:ind w:left="1440"/>
+        <w:rPr>
+          <w:b/>
+          <w:bCs/>
+        </w:rPr>
+      </w:pPr>
+      <w:r>
+        <w:rPr>
+          <w:b/>
+          <w:bCs/>
+        </w:rPr>
+        <w:t>Run vscode</w:t>
+      </w:r>
+    </w:p>
+    <w:p>
+      <w:pPr>
+        <w:pStyle w:val="ListParagraph"/>
+        <w:ind w:left="1440"/>
+        <w:rPr>
+          <w:b/>
+          <w:bCs/>
+        </w:rPr>
+      </w:pPr>
+      <w:r>
+        <w:rPr>
+          <w:b/>
+          <w:bCs/>
+        </w:rPr>
+        <w:t>Select the “extensions” icon on the left</w:t>
+      </w:r>
+    </w:p>
+    <w:p>
+      <w:pPr>
+        <w:pStyle w:val="ListParagraph"/>
+        <w:ind w:left="1440"/>
+        <w:rPr>
+          <w:b/>
+          <w:bCs/>
+        </w:rPr>
+      </w:pPr>
+      <w:r>
+        <w:rPr>
+          <w:b/>
+          <w:bCs/>
+        </w:rPr>
+        <w:t>Find &amp; install “C/C++”</w:t>
+      </w:r>
+    </w:p>
+    <w:p>
+      <w:pPr>
+        <w:pStyle w:val="ListParagraph"/>
+        <w:ind w:left="1440"/>
+        <w:rPr>
+          <w:b/>
+          <w:bCs/>
+        </w:rPr>
+      </w:pPr>
+      <w:r>
+        <w:rPr>
+          <w:b/>
+          <w:bCs/>
+        </w:rPr>
+        <w:t>Find &amp; install “GitLens”</w:t>
       </w:r>
     </w:p>
     <w:p>
@@ -1540,111 +1084,6 @@
         </w:numPr>
       </w:pPr>
       <w:r>
-        <w:t>Install some vs code extensions:</w:t>
-      </w:r>
-    </w:p>
-    <w:p>
-      <w:pPr>
-        <w:pStyle w:val="ListParagraph"/>
-        <w:ind w:left="1440"/>
-        <w:rPr>
-          <w:b/>
-          <w:bCs/>
-        </w:rPr>
-      </w:pPr>
-      <w:r>
-        <w:rPr>
-          <w:b/>
-          <w:bCs/>
-        </w:rPr>
-        <w:t xml:space="preserve">Run </w:t>
-      </w:r>
-      <w:proofErr w:type="spellStart"/>
-      <w:r>
-        <w:rPr>
-          <w:b/>
-          <w:bCs/>
-        </w:rPr>
-        <w:t>vscode</w:t>
-      </w:r>
-      <w:proofErr w:type="spellEnd"/>
-    </w:p>
-    <w:p>
-      <w:pPr>
-        <w:pStyle w:val="ListParagraph"/>
-        <w:ind w:left="1440"/>
-        <w:rPr>
-          <w:b/>
-          <w:bCs/>
-        </w:rPr>
-      </w:pPr>
-      <w:r>
-        <w:rPr>
-          <w:b/>
-          <w:bCs/>
-        </w:rPr>
-        <w:t>Select the “extensions” icon on the left</w:t>
-      </w:r>
-    </w:p>
-    <w:p>
-      <w:pPr>
-        <w:pStyle w:val="ListParagraph"/>
-        <w:ind w:left="1440"/>
-        <w:rPr>
-          <w:b/>
-          <w:bCs/>
-        </w:rPr>
-      </w:pPr>
-      <w:r>
-        <w:rPr>
-          <w:b/>
-          <w:bCs/>
-        </w:rPr>
-        <w:t>Find &amp; install “C/C++”</w:t>
-      </w:r>
-    </w:p>
-    <w:p>
-      <w:pPr>
-        <w:pStyle w:val="ListParagraph"/>
-        <w:ind w:left="1440"/>
-        <w:rPr>
-          <w:b/>
-          <w:bCs/>
-        </w:rPr>
-      </w:pPr>
-      <w:r>
-        <w:rPr>
-          <w:b/>
-          <w:bCs/>
-        </w:rPr>
-        <w:t>Find &amp; install “</w:t>
-      </w:r>
-      <w:proofErr w:type="spellStart"/>
-      <w:r>
-        <w:rPr>
-          <w:b/>
-          <w:bCs/>
-        </w:rPr>
-        <w:t>GitLens</w:t>
-      </w:r>
-      <w:proofErr w:type="spellEnd"/>
-      <w:r>
-        <w:rPr>
-          <w:b/>
-          <w:bCs/>
-        </w:rPr>
-        <w:t>”</w:t>
-      </w:r>
-    </w:p>
-    <w:p>
-      <w:pPr>
-        <w:pStyle w:val="ListParagraph"/>
-        <w:numPr>
-          <w:ilvl w:val="0"/>
-          <w:numId w:val="4"/>
-        </w:numPr>
-      </w:pPr>
-      <w:r>
         <w:t>Build the P2 app:</w:t>
       </w:r>
     </w:p>
@@ -1696,23 +1135,7 @@
           <w:b/>
           <w:bCs/>
         </w:rPr>
-        <w:t>Navigate to ~/pi/github/Saturn/</w:t>
-      </w:r>
-      <w:proofErr w:type="spellStart"/>
-      <w:r>
-        <w:rPr>
-          <w:b/>
-          <w:bCs/>
-        </w:rPr>
-        <w:t>sw_projects</w:t>
-      </w:r>
-      <w:proofErr w:type="spellEnd"/>
-      <w:r>
-        <w:rPr>
-          <w:b/>
-          <w:bCs/>
-        </w:rPr>
-        <w:t>/P2_app</w:t>
+        <w:t>Navigate to ~/pi/github/Saturn/sw_projects/P2_app</w:t>
       </w:r>
     </w:p>
     <w:p>
@@ -1746,23 +1169,7 @@
           <w:b/>
           <w:bCs/>
         </w:rPr>
-        <w:t>(</w:t>
-      </w:r>
-      <w:proofErr w:type="gramStart"/>
-      <w:r>
-        <w:rPr>
-          <w:b/>
-          <w:bCs/>
-        </w:rPr>
-        <w:t>the</w:t>
-      </w:r>
-      <w:proofErr w:type="gramEnd"/>
-      <w:r>
-        <w:rPr>
-          <w:b/>
-          <w:bCs/>
-        </w:rPr>
-        <w:t xml:space="preserve"> C files are shown on the left; you can click a file and edit it)</w:t>
+        <w:t>(the C files are shown on the left; you can click a file and edit it)</w:t>
       </w:r>
     </w:p>
     <w:p>
@@ -1792,23 +1199,7 @@
           <w:b/>
           <w:bCs/>
         </w:rPr>
-        <w:t>(</w:t>
-      </w:r>
-      <w:proofErr w:type="gramStart"/>
-      <w:r>
-        <w:rPr>
-          <w:b/>
-          <w:bCs/>
-        </w:rPr>
-        <w:t>the</w:t>
-      </w:r>
-      <w:proofErr w:type="gramEnd"/>
-      <w:r>
-        <w:rPr>
-          <w:b/>
-          <w:bCs/>
-        </w:rPr>
-        <w:t xml:space="preserve"> make file is executed and the code builds)</w:t>
+        <w:t>(the make file is executed and the code builds)</w:t>
       </w:r>
     </w:p>
     <w:p/>
